--- a/Documentatie.docx
+++ b/Documentatie.docx
@@ -206,7 +206,7 @@
           <w:szCs w:val="32"/>
           <w:lang w:val="en-US"/>
         </w:rPr>
-        <w:t>-&gt; pentru culori/stilizare componente</w:t>
+        <w:t>-&gt; pentru stilizare componente</w:t>
       </w:r>
     </w:p>
     <w:p>
@@ -419,7 +419,7 @@
           <w:szCs w:val="32"/>
           <w:lang w:val="en-US"/>
         </w:rPr>
-        <w:t>.css -&gt; pentru culori/stilizare componente</w:t>
+        <w:t>.css -&gt; pentru stilizare componente</w:t>
       </w:r>
     </w:p>
     <w:p>
@@ -899,6 +899,8 @@
         </w:rPr>
         <w:t>ilizat pentru culoarea link-urilor</w:t>
       </w:r>
+      <w:bookmarkStart w:id="0" w:name="_GoBack"/>
+      <w:bookmarkEnd w:id="0"/>
     </w:p>
     <w:p>
       <w:pPr>
@@ -928,6 +930,379 @@
           <w:lang w:val="en-US"/>
         </w:rPr>
       </w:pPr>
+      <w:r>
+        <w:rPr>
+          <w:rFonts w:cstheme="minorHAnsi"/>
+          <w:sz w:val="32"/>
+          <w:szCs w:val="32"/>
+          <w:lang w:val="en-US"/>
+        </w:rPr>
+        <w:t xml:space="preserve">Pentru a fi mai usor de stilizat textul am adaugat clase cu nume sugestive </w:t>
+      </w:r>
+    </w:p>
+    <w:p>
+      <w:pPr>
+        <w:pStyle w:val="HTMLPreformatted"/>
+        <w:numPr>
+          <w:ilvl w:val="0"/>
+          <w:numId w:val="5"/>
+        </w:numPr>
+        <w:rPr>
+          <w:rFonts w:asciiTheme="minorHAnsi" w:hAnsiTheme="minorHAnsi" w:cstheme="minorHAnsi"/>
+          <w:sz w:val="32"/>
+          <w:szCs w:val="32"/>
+        </w:rPr>
+      </w:pPr>
+      <w:r>
+        <w:rPr>
+          <w:rFonts w:asciiTheme="minorHAnsi" w:hAnsiTheme="minorHAnsi" w:cstheme="minorHAnsi"/>
+          <w:color w:val="C00000"/>
+          <w:sz w:val="32"/>
+          <w:szCs w:val="32"/>
+        </w:rPr>
+        <w:t>.nowraptext</w:t>
+      </w:r>
+      <w:r>
+        <w:rPr>
+          <w:rFonts w:asciiTheme="minorHAnsi" w:hAnsiTheme="minorHAnsi" w:cstheme="minorHAnsi"/>
+          <w:sz w:val="32"/>
+          <w:szCs w:val="32"/>
+        </w:rPr>
+        <w:t xml:space="preserve">: </w:t>
+      </w:r>
+      <w:r>
+        <w:rPr>
+          <w:rFonts w:asciiTheme="minorHAnsi" w:hAnsiTheme="minorHAnsi" w:cstheme="minorHAnsi"/>
+          <w:sz w:val="32"/>
+          <w:szCs w:val="32"/>
+        </w:rPr>
+        <w:t xml:space="preserve"> face ca textul sa nu se desparta pe mai multe linii</w:t>
+      </w:r>
+    </w:p>
+    <w:p>
+      <w:pPr>
+        <w:pStyle w:val="HTMLPreformatted"/>
+        <w:numPr>
+          <w:ilvl w:val="0"/>
+          <w:numId w:val="5"/>
+        </w:numPr>
+        <w:rPr>
+          <w:rFonts w:asciiTheme="minorHAnsi" w:hAnsiTheme="minorHAnsi" w:cstheme="minorHAnsi"/>
+          <w:sz w:val="32"/>
+          <w:szCs w:val="32"/>
+        </w:rPr>
+      </w:pPr>
+      <w:r>
+        <w:rPr>
+          <w:rFonts w:asciiTheme="minorHAnsi" w:hAnsiTheme="minorHAnsi" w:cstheme="minorHAnsi"/>
+          <w:color w:val="C00000"/>
+          <w:sz w:val="32"/>
+          <w:szCs w:val="32"/>
+        </w:rPr>
+        <w:t>.bold</w:t>
+      </w:r>
+      <w:r>
+        <w:rPr>
+          <w:rFonts w:asciiTheme="minorHAnsi" w:hAnsiTheme="minorHAnsi" w:cstheme="minorHAnsi"/>
+          <w:sz w:val="32"/>
+          <w:szCs w:val="32"/>
+        </w:rPr>
+        <w:t>:</w:t>
+      </w:r>
+      <w:r>
+        <w:rPr>
+          <w:rFonts w:asciiTheme="minorHAnsi" w:hAnsiTheme="minorHAnsi" w:cstheme="minorHAnsi"/>
+          <w:sz w:val="32"/>
+          <w:szCs w:val="32"/>
+        </w:rPr>
+        <w:t xml:space="preserve"> aplica asupra scrisului efect de bold</w:t>
+      </w:r>
+    </w:p>
+    <w:p>
+      <w:pPr>
+        <w:pStyle w:val="HTMLPreformatted"/>
+        <w:numPr>
+          <w:ilvl w:val="0"/>
+          <w:numId w:val="5"/>
+        </w:numPr>
+        <w:rPr>
+          <w:rFonts w:asciiTheme="minorHAnsi" w:hAnsiTheme="minorHAnsi" w:cstheme="minorHAnsi"/>
+          <w:sz w:val="32"/>
+          <w:szCs w:val="32"/>
+        </w:rPr>
+      </w:pPr>
+      <w:r>
+        <w:rPr>
+          <w:rFonts w:asciiTheme="minorHAnsi" w:hAnsiTheme="minorHAnsi" w:cstheme="minorHAnsi"/>
+          <w:color w:val="C00000"/>
+          <w:sz w:val="32"/>
+          <w:szCs w:val="32"/>
+        </w:rPr>
+        <w:t>.italic</w:t>
+      </w:r>
+      <w:r>
+        <w:rPr>
+          <w:rFonts w:asciiTheme="minorHAnsi" w:hAnsiTheme="minorHAnsi" w:cstheme="minorHAnsi"/>
+          <w:sz w:val="32"/>
+          <w:szCs w:val="32"/>
+        </w:rPr>
+        <w:t>:</w:t>
+      </w:r>
+      <w:r>
+        <w:rPr>
+          <w:rFonts w:asciiTheme="minorHAnsi" w:hAnsiTheme="minorHAnsi" w:cstheme="minorHAnsi"/>
+          <w:sz w:val="32"/>
+          <w:szCs w:val="32"/>
+        </w:rPr>
+        <w:t xml:space="preserve"> </w:t>
+      </w:r>
+      <w:r>
+        <w:rPr>
+          <w:rFonts w:asciiTheme="minorHAnsi" w:hAnsiTheme="minorHAnsi" w:cstheme="minorHAnsi"/>
+          <w:sz w:val="32"/>
+          <w:szCs w:val="32"/>
+        </w:rPr>
+        <w:t>aplic</w:t>
+      </w:r>
+      <w:r>
+        <w:rPr>
+          <w:rFonts w:asciiTheme="minorHAnsi" w:hAnsiTheme="minorHAnsi" w:cstheme="minorHAnsi"/>
+          <w:sz w:val="32"/>
+          <w:szCs w:val="32"/>
+        </w:rPr>
+        <w:t>a asupra scrisului efect de italic</w:t>
+      </w:r>
+    </w:p>
+    <w:p>
+      <w:pPr>
+        <w:pStyle w:val="HTMLPreformatted"/>
+        <w:numPr>
+          <w:ilvl w:val="0"/>
+          <w:numId w:val="5"/>
+        </w:numPr>
+        <w:rPr>
+          <w:rFonts w:asciiTheme="minorHAnsi" w:hAnsiTheme="minorHAnsi" w:cstheme="minorHAnsi"/>
+          <w:sz w:val="32"/>
+          <w:szCs w:val="32"/>
+        </w:rPr>
+      </w:pPr>
+      <w:r>
+        <w:rPr>
+          <w:rFonts w:asciiTheme="minorHAnsi" w:hAnsiTheme="minorHAnsi" w:cstheme="minorHAnsi"/>
+          <w:color w:val="C00000"/>
+          <w:sz w:val="32"/>
+          <w:szCs w:val="32"/>
+        </w:rPr>
+        <w:t>.link</w:t>
+      </w:r>
+      <w:r>
+        <w:rPr>
+          <w:rFonts w:asciiTheme="minorHAnsi" w:hAnsiTheme="minorHAnsi" w:cstheme="minorHAnsi"/>
+          <w:sz w:val="32"/>
+          <w:szCs w:val="32"/>
+        </w:rPr>
+        <w:t>:</w:t>
+      </w:r>
+      <w:r>
+        <w:rPr>
+          <w:rFonts w:asciiTheme="minorHAnsi" w:hAnsiTheme="minorHAnsi" w:cstheme="minorHAnsi"/>
+          <w:sz w:val="32"/>
+          <w:szCs w:val="32"/>
+        </w:rPr>
+        <w:t xml:space="preserve"> </w:t>
+      </w:r>
+      <w:r>
+        <w:rPr>
+          <w:rFonts w:asciiTheme="minorHAnsi" w:hAnsiTheme="minorHAnsi" w:cstheme="minorHAnsi"/>
+          <w:sz w:val="32"/>
+          <w:szCs w:val="32"/>
+        </w:rPr>
+        <w:t xml:space="preserve">aplica asupra scrisului </w:t>
+      </w:r>
+      <w:r>
+        <w:rPr>
+          <w:rFonts w:asciiTheme="minorHAnsi" w:hAnsiTheme="minorHAnsi" w:cstheme="minorHAnsi"/>
+          <w:sz w:val="32"/>
+          <w:szCs w:val="32"/>
+        </w:rPr>
+        <w:t>culoarea pentru linkuri</w:t>
+      </w:r>
+    </w:p>
+    <w:p>
+      <w:pPr>
+        <w:pStyle w:val="HTMLPreformatted"/>
+        <w:numPr>
+          <w:ilvl w:val="0"/>
+          <w:numId w:val="5"/>
+        </w:numPr>
+        <w:rPr>
+          <w:rFonts w:asciiTheme="minorHAnsi" w:hAnsiTheme="minorHAnsi" w:cstheme="minorHAnsi"/>
+          <w:sz w:val="32"/>
+          <w:szCs w:val="32"/>
+        </w:rPr>
+      </w:pPr>
+      <w:r>
+        <w:rPr>
+          <w:rFonts w:asciiTheme="minorHAnsi" w:hAnsiTheme="minorHAnsi" w:cstheme="minorHAnsi"/>
+          <w:color w:val="C00000"/>
+          <w:sz w:val="32"/>
+          <w:szCs w:val="32"/>
+        </w:rPr>
+        <w:t>.big</w:t>
+      </w:r>
+      <w:r>
+        <w:rPr>
+          <w:rFonts w:asciiTheme="minorHAnsi" w:hAnsiTheme="minorHAnsi" w:cstheme="minorHAnsi"/>
+          <w:sz w:val="32"/>
+          <w:szCs w:val="32"/>
+        </w:rPr>
+        <w:t>:</w:t>
+      </w:r>
+      <w:r>
+        <w:rPr>
+          <w:rFonts w:asciiTheme="minorHAnsi" w:hAnsiTheme="minorHAnsi" w:cstheme="minorHAnsi"/>
+          <w:sz w:val="32"/>
+          <w:szCs w:val="32"/>
+        </w:rPr>
+        <w:t xml:space="preserve"> </w:t>
+      </w:r>
+      <w:r>
+        <w:rPr>
+          <w:rFonts w:asciiTheme="minorHAnsi" w:hAnsiTheme="minorHAnsi" w:cstheme="minorHAnsi"/>
+          <w:sz w:val="32"/>
+          <w:szCs w:val="32"/>
+        </w:rPr>
+        <w:t>face ca textul sa aiba cel mai mare font</w:t>
+      </w:r>
+    </w:p>
+    <w:p>
+      <w:pPr>
+        <w:pStyle w:val="HTMLPreformatted"/>
+        <w:numPr>
+          <w:ilvl w:val="0"/>
+          <w:numId w:val="5"/>
+        </w:numPr>
+        <w:rPr>
+          <w:rFonts w:asciiTheme="minorHAnsi" w:hAnsiTheme="minorHAnsi" w:cstheme="minorHAnsi"/>
+          <w:sz w:val="32"/>
+          <w:szCs w:val="32"/>
+        </w:rPr>
+      </w:pPr>
+      <w:r>
+        <w:rPr>
+          <w:rFonts w:asciiTheme="minorHAnsi" w:hAnsiTheme="minorHAnsi" w:cstheme="minorHAnsi"/>
+          <w:color w:val="C00000"/>
+          <w:sz w:val="32"/>
+          <w:szCs w:val="32"/>
+        </w:rPr>
+        <w:t>.medium</w:t>
+      </w:r>
+      <w:r>
+        <w:rPr>
+          <w:rFonts w:asciiTheme="minorHAnsi" w:hAnsiTheme="minorHAnsi" w:cstheme="minorHAnsi"/>
+          <w:sz w:val="32"/>
+          <w:szCs w:val="32"/>
+        </w:rPr>
+        <w:t>:</w:t>
+      </w:r>
+      <w:r>
+        <w:rPr>
+          <w:rFonts w:cstheme="minorHAnsi"/>
+          <w:sz w:val="32"/>
+          <w:szCs w:val="32"/>
+        </w:rPr>
+        <w:t xml:space="preserve"> </w:t>
+      </w:r>
+      <w:r>
+        <w:rPr>
+          <w:rFonts w:asciiTheme="minorHAnsi" w:hAnsiTheme="minorHAnsi" w:cstheme="minorHAnsi"/>
+          <w:sz w:val="32"/>
+          <w:szCs w:val="32"/>
+        </w:rPr>
+        <w:t>face ca tex</w:t>
+      </w:r>
+      <w:r>
+        <w:rPr>
+          <w:rFonts w:asciiTheme="minorHAnsi" w:hAnsiTheme="minorHAnsi" w:cstheme="minorHAnsi"/>
+          <w:sz w:val="32"/>
+          <w:szCs w:val="32"/>
+        </w:rPr>
+        <w:t>tul sa aiba font mediu</w:t>
+      </w:r>
+    </w:p>
+    <w:p>
+      <w:pPr>
+        <w:pStyle w:val="HTMLPreformatted"/>
+        <w:numPr>
+          <w:ilvl w:val="0"/>
+          <w:numId w:val="5"/>
+        </w:numPr>
+        <w:rPr>
+          <w:rFonts w:asciiTheme="minorHAnsi" w:hAnsiTheme="minorHAnsi" w:cstheme="minorHAnsi"/>
+          <w:sz w:val="32"/>
+          <w:szCs w:val="32"/>
+        </w:rPr>
+      </w:pPr>
+      <w:r>
+        <w:rPr>
+          <w:rFonts w:asciiTheme="minorHAnsi" w:hAnsiTheme="minorHAnsi" w:cstheme="minorHAnsi"/>
+          <w:color w:val="C00000"/>
+          <w:sz w:val="32"/>
+          <w:szCs w:val="32"/>
+        </w:rPr>
+        <w:t>.small</w:t>
+      </w:r>
+      <w:r>
+        <w:rPr>
+          <w:rFonts w:asciiTheme="minorHAnsi" w:hAnsiTheme="minorHAnsi" w:cstheme="minorHAnsi"/>
+          <w:sz w:val="32"/>
+          <w:szCs w:val="32"/>
+        </w:rPr>
+        <w:t>:</w:t>
+      </w:r>
+      <w:r>
+        <w:rPr>
+          <w:rFonts w:cstheme="minorHAnsi"/>
+          <w:sz w:val="32"/>
+          <w:szCs w:val="32"/>
+        </w:rPr>
+        <w:t xml:space="preserve"> </w:t>
+      </w:r>
+      <w:r>
+        <w:rPr>
+          <w:rFonts w:asciiTheme="minorHAnsi" w:hAnsiTheme="minorHAnsi" w:cstheme="minorHAnsi"/>
+          <w:sz w:val="32"/>
+          <w:szCs w:val="32"/>
+        </w:rPr>
+        <w:t xml:space="preserve">face ca textul sa aiba cel mai </w:t>
+      </w:r>
+      <w:r>
+        <w:rPr>
+          <w:rFonts w:asciiTheme="minorHAnsi" w:hAnsiTheme="minorHAnsi" w:cstheme="minorHAnsi"/>
+          <w:sz w:val="32"/>
+          <w:szCs w:val="32"/>
+        </w:rPr>
+        <w:t>mic</w:t>
+      </w:r>
+      <w:r>
+        <w:rPr>
+          <w:rFonts w:asciiTheme="minorHAnsi" w:hAnsiTheme="minorHAnsi" w:cstheme="minorHAnsi"/>
+          <w:sz w:val="32"/>
+          <w:szCs w:val="32"/>
+        </w:rPr>
+        <w:t xml:space="preserve"> font</w:t>
+      </w:r>
+    </w:p>
+    <w:p>
+      <w:pPr>
+        <w:pStyle w:val="HTMLPreformatted"/>
+        <w:ind w:left="720"/>
+        <w:rPr>
+          <w:rFonts w:asciiTheme="minorHAnsi" w:hAnsiTheme="minorHAnsi" w:cstheme="minorHAnsi"/>
+          <w:sz w:val="32"/>
+          <w:szCs w:val="32"/>
+        </w:rPr>
+      </w:pPr>
     </w:p>
     <w:p>
       <w:pPr>
@@ -1008,16 +1383,6 @@
           <w:lang w:val="en-US"/>
         </w:rPr>
       </w:pPr>
-    </w:p>
-    <w:p>
-      <w:pPr>
-        <w:rPr>
-          <w:rFonts w:cstheme="minorHAnsi"/>
-          <w:sz w:val="32"/>
-          <w:szCs w:val="32"/>
-          <w:lang w:val="en-US"/>
-        </w:rPr>
-      </w:pPr>
       <w:r>
         <w:rPr>
           <w:rFonts w:cstheme="minorHAnsi"/>
@@ -1026,6 +1391,27 @@
           <w:szCs w:val="32"/>
           <w:lang w:val="en-US"/>
         </w:rPr>
+        <w:br w:type="page"/>
+      </w:r>
+    </w:p>
+    <w:p>
+      <w:pPr>
+        <w:rPr>
+          <w:rFonts w:cstheme="minorHAnsi"/>
+          <w:sz w:val="32"/>
+          <w:szCs w:val="32"/>
+          <w:lang w:val="en-US"/>
+        </w:rPr>
+      </w:pPr>
+      <w:r>
+        <w:rPr>
+          <w:rFonts w:cstheme="minorHAnsi"/>
+          <w:b/>
+          <w:sz w:val="32"/>
+          <w:szCs w:val="32"/>
+          <w:lang w:val="en-US"/>
+        </w:rPr>
+        <w:lastRenderedPageBreak/>
         <w:t>Navbar.css</w:t>
       </w:r>
     </w:p>
@@ -1311,15 +1697,6 @@
         </w:rPr>
         <w:t>(clasa .dark)</w:t>
       </w:r>
-      <w:r>
-        <w:rPr>
-          <w:rFonts w:cstheme="minorHAnsi"/>
-          <w:sz w:val="32"/>
-          <w:szCs w:val="32"/>
-          <w:lang w:val="en-US"/>
-        </w:rPr>
-        <w:br w:type="page"/>
-      </w:r>
     </w:p>
     <w:p>
       <w:pPr>
@@ -1338,7 +1715,6 @@
           <w:szCs w:val="32"/>
           <w:lang w:val="en-US"/>
         </w:rPr>
-        <w:lastRenderedPageBreak/>
         <w:t>Navbar.js</w:t>
       </w:r>
       <w:r>
@@ -1657,6 +2033,24 @@
         </w:rPr>
         <w:t>a fi incarcat meniul de navigare in acea pagina.</w:t>
       </w:r>
+      <w:r>
+        <w:rPr>
+          <w:rFonts w:cstheme="minorHAnsi"/>
+          <w:sz w:val="32"/>
+          <w:szCs w:val="32"/>
+          <w:lang w:val="en-US"/>
+        </w:rPr>
+        <w:t xml:space="preserve"> </w:t>
+      </w:r>
+      <w:r>
+        <w:rPr>
+          <w:rFonts w:cstheme="minorHAnsi"/>
+          <w:sz w:val="32"/>
+          <w:szCs w:val="32"/>
+          <w:lang w:val="en-US"/>
+        </w:rPr>
+        <w:br w:type="page"/>
+      </w:r>
     </w:p>
     <w:p>
       <w:pPr>
@@ -1674,6 +2068,7 @@
           <w:sz w:val="32"/>
           <w:szCs w:val="32"/>
         </w:rPr>
+        <w:lastRenderedPageBreak/>
         <w:t>Elementele din pagina</w:t>
       </w:r>
       <w:r>
@@ -1765,32 +2160,6 @@
     </w:p>
     <w:p>
       <w:pPr>
-        <w:rPr>
-          <w:rFonts w:cstheme="minorHAnsi"/>
-          <w:sz w:val="32"/>
-          <w:szCs w:val="32"/>
-        </w:rPr>
-      </w:pPr>
-      <w:r>
-        <w:rPr>
-          <w:rFonts w:cstheme="minorHAnsi"/>
-          <w:sz w:val="32"/>
-          <w:szCs w:val="32"/>
-        </w:rPr>
-        <w:br w:type="page"/>
-      </w:r>
-    </w:p>
-    <w:p>
-      <w:pPr>
-        <w:rPr>
-          <w:rFonts w:cstheme="minorHAnsi"/>
-          <w:sz w:val="32"/>
-          <w:szCs w:val="32"/>
-        </w:rPr>
-      </w:pPr>
-    </w:p>
-    <w:p>
-      <w:pPr>
         <w:pStyle w:val="HTMLPreformatted"/>
         <w:rPr>
           <w:rFonts w:asciiTheme="minorHAnsi" w:hAnsiTheme="minorHAnsi" w:cstheme="minorHAnsi"/>
@@ -1911,17 +2280,14 @@
         </w:rPr>
         <w:t>se adauga textul  cu tagurile &lt;p&gt; sau &lt;a&gt;. Aceste componente se reutilizeaza.</w:t>
       </w:r>
-    </w:p>
-    <w:p>
-      <w:pPr>
-        <w:pStyle w:val="HTMLPreformatted"/>
-        <w:rPr>
-          <w:rFonts w:asciiTheme="minorHAnsi" w:hAnsiTheme="minorHAnsi" w:cstheme="minorHAnsi"/>
-          <w:sz w:val="32"/>
-          <w:szCs w:val="32"/>
-        </w:rPr>
-      </w:pPr>
-      <w:bookmarkStart w:id="0" w:name="_GoBack"/>
+      <w:r>
+        <w:rPr>
+          <w:rFonts w:asciiTheme="minorHAnsi" w:hAnsiTheme="minorHAnsi" w:cstheme="minorHAnsi"/>
+          <w:sz w:val="32"/>
+          <w:szCs w:val="32"/>
+        </w:rPr>
+        <w:t xml:space="preserve"> </w:t>
+      </w:r>
       <w:r>
         <w:rPr>
           <w:rFonts w:asciiTheme="minorHAnsi" w:hAnsiTheme="minorHAnsi" w:cstheme="minorHAnsi"/>
@@ -1929,9 +2295,9 @@
           <w:szCs w:val="32"/>
         </w:rPr>
         <w:drawing>
-          <wp:inline distT="0" distB="0" distL="0" distR="0" wp14:anchorId="3ADAFE5E" wp14:editId="1C7682E5">
-            <wp:extent cx="5760720" cy="3001013"/>
-            <wp:effectExtent l="0" t="0" r="0" b="8890"/>
+          <wp:inline distT="0" distB="0" distL="0" distR="0" wp14:anchorId="7FFDC840" wp14:editId="45F8473F">
+            <wp:extent cx="4754880" cy="2477026"/>
+            <wp:effectExtent l="0" t="0" r="7620" b="0"/>
             <wp:docPr id="2" name="Picture 2"/>
             <wp:cNvGraphicFramePr>
               <a:graphicFrameLocks xmlns:a="http://schemas.openxmlformats.org/drawingml/2006/main" noChangeAspect="1"/>
@@ -1952,7 +2318,7 @@
                   <pic:spPr>
                     <a:xfrm>
                       <a:off x="0" y="0"/>
-                      <a:ext cx="5760720" cy="3001013"/>
+                      <a:ext cx="4758163" cy="2478736"/>
                     </a:xfrm>
                     <a:prstGeom prst="rect">
                       <a:avLst/>
@@ -1964,7 +2330,1340 @@
           </wp:inline>
         </w:drawing>
       </w:r>
-      <w:bookmarkEnd w:id="0"/>
+    </w:p>
+    <w:p>
+      <w:pPr>
+        <w:rPr>
+          <w:rFonts w:cstheme="minorHAnsi"/>
+          <w:sz w:val="32"/>
+          <w:szCs w:val="32"/>
+        </w:rPr>
+      </w:pPr>
+      <w:r>
+        <w:rPr>
+          <w:rFonts w:cstheme="minorHAnsi"/>
+          <w:sz w:val="32"/>
+          <w:szCs w:val="32"/>
+        </w:rPr>
+        <w:br w:type="page"/>
+      </w:r>
+    </w:p>
+    <w:p>
+      <w:pPr>
+        <w:pStyle w:val="HTMLPreformatted"/>
+        <w:rPr>
+          <w:rFonts w:asciiTheme="minorHAnsi" w:hAnsiTheme="minorHAnsi" w:cstheme="minorHAnsi"/>
+          <w:b/>
+          <w:sz w:val="32"/>
+          <w:szCs w:val="32"/>
+        </w:rPr>
+      </w:pPr>
+      <w:r>
+        <w:rPr>
+          <w:rFonts w:asciiTheme="minorHAnsi" w:hAnsiTheme="minorHAnsi" w:cstheme="minorHAnsi"/>
+          <w:b/>
+          <w:sz w:val="32"/>
+          <w:szCs w:val="32"/>
+        </w:rPr>
+        <w:lastRenderedPageBreak/>
+        <w:t>Cv.json</w:t>
+      </w:r>
+    </w:p>
+    <w:p>
+      <w:pPr>
+        <w:pStyle w:val="HTMLPreformatted"/>
+        <w:rPr>
+          <w:rFonts w:asciiTheme="minorHAnsi" w:hAnsiTheme="minorHAnsi" w:cstheme="minorHAnsi"/>
+          <w:sz w:val="32"/>
+          <w:szCs w:val="32"/>
+        </w:rPr>
+      </w:pPr>
+      <w:r>
+        <w:rPr>
+          <w:rFonts w:asciiTheme="minorHAnsi" w:hAnsiTheme="minorHAnsi" w:cstheme="minorHAnsi"/>
+          <w:sz w:val="32"/>
+          <w:szCs w:val="32"/>
+        </w:rPr>
+        <w:t xml:space="preserve">Pentru o actualizare mai usoara a datelor si a fi mai natural de modificat/actualizat datele </w:t>
+      </w:r>
+      <w:r>
+        <w:rPr>
+          <w:rFonts w:asciiTheme="minorHAnsi" w:hAnsiTheme="minorHAnsi" w:cstheme="minorHAnsi"/>
+          <w:sz w:val="32"/>
+          <w:szCs w:val="32"/>
+        </w:rPr>
+        <w:t>am creat o structura dupa cum e descrisa mai jos:</w:t>
+      </w:r>
+    </w:p>
+    <w:p>
+      <w:pPr>
+        <w:pStyle w:val="HTMLPreformatted"/>
+        <w:rPr>
+          <w:rFonts w:asciiTheme="minorHAnsi" w:hAnsiTheme="minorHAnsi" w:cstheme="minorHAnsi"/>
+          <w:sz w:val="32"/>
+          <w:szCs w:val="32"/>
+        </w:rPr>
+      </w:pPr>
+      <w:r>
+        <w:rPr>
+          <w:rFonts w:asciiTheme="minorHAnsi" w:hAnsiTheme="minorHAnsi" w:cstheme="minorHAnsi"/>
+          <w:sz w:val="32"/>
+          <w:szCs w:val="32"/>
+        </w:rPr>
+        <w:t xml:space="preserve">-Pentru elementele scurte enumerabile din prima parte a cv se foloseste </w:t>
+      </w:r>
+      <w:r>
+        <w:rPr>
+          <w:rFonts w:asciiTheme="minorHAnsi" w:hAnsiTheme="minorHAnsi" w:cstheme="minorHAnsi"/>
+          <w:color w:val="C0504D" w:themeColor="accent2"/>
+          <w:sz w:val="32"/>
+          <w:szCs w:val="32"/>
+        </w:rPr>
+        <w:t xml:space="preserve">label </w:t>
+      </w:r>
+      <w:r>
+        <w:rPr>
+          <w:rFonts w:asciiTheme="minorHAnsi" w:hAnsiTheme="minorHAnsi" w:cstheme="minorHAnsi"/>
+          <w:sz w:val="32"/>
+          <w:szCs w:val="32"/>
+        </w:rPr>
+        <w:t xml:space="preserve">si </w:t>
+      </w:r>
+      <w:r>
+        <w:rPr>
+          <w:rFonts w:asciiTheme="minorHAnsi" w:hAnsiTheme="minorHAnsi" w:cstheme="minorHAnsi"/>
+          <w:color w:val="C0504D" w:themeColor="accent2"/>
+          <w:sz w:val="32"/>
+          <w:szCs w:val="32"/>
+        </w:rPr>
+        <w:t xml:space="preserve">value </w:t>
+      </w:r>
+      <w:r>
+        <w:rPr>
+          <w:rFonts w:asciiTheme="minorHAnsi" w:hAnsiTheme="minorHAnsi" w:cstheme="minorHAnsi"/>
+          <w:sz w:val="32"/>
+          <w:szCs w:val="32"/>
+        </w:rPr>
+        <w:t>inainte de valoarea care va fi afisata in pagina.</w:t>
+      </w:r>
+    </w:p>
+    <w:p>
+      <w:pPr>
+        <w:pStyle w:val="HTMLPreformatted"/>
+        <w:rPr>
+          <w:rFonts w:asciiTheme="minorHAnsi" w:hAnsiTheme="minorHAnsi" w:cstheme="minorHAnsi"/>
+          <w:sz w:val="32"/>
+          <w:szCs w:val="32"/>
+        </w:rPr>
+      </w:pPr>
+      <w:r>
+        <w:rPr>
+          <w:rFonts w:asciiTheme="minorHAnsi" w:hAnsiTheme="minorHAnsi" w:cstheme="minorHAnsi"/>
+          <w:sz w:val="32"/>
+          <w:szCs w:val="32"/>
+        </w:rPr>
+        <w:t>-</w:t>
+      </w:r>
+      <w:r>
+        <w:rPr>
+          <w:rFonts w:asciiTheme="minorHAnsi" w:hAnsiTheme="minorHAnsi" w:cstheme="minorHAnsi"/>
+          <w:sz w:val="32"/>
+          <w:szCs w:val="32"/>
+        </w:rPr>
+        <w:t>P</w:t>
+      </w:r>
+      <w:r>
+        <w:rPr>
+          <w:rFonts w:asciiTheme="minorHAnsi" w:hAnsiTheme="minorHAnsi" w:cstheme="minorHAnsi"/>
+          <w:sz w:val="32"/>
+          <w:szCs w:val="32"/>
+        </w:rPr>
+        <w:t xml:space="preserve">entru elementele care sunt clasificate pe ani avem urmatoarea structura </w:t>
+      </w:r>
+      <w:r>
+        <w:rPr>
+          <w:rFonts w:asciiTheme="minorHAnsi" w:hAnsiTheme="minorHAnsi" w:cstheme="minorHAnsi"/>
+          <w:color w:val="C0504D" w:themeColor="accent2"/>
+          <w:sz w:val="32"/>
+          <w:szCs w:val="32"/>
+        </w:rPr>
+        <w:t xml:space="preserve">year </w:t>
+      </w:r>
+      <w:r>
+        <w:rPr>
+          <w:rFonts w:asciiTheme="minorHAnsi" w:hAnsiTheme="minorHAnsi" w:cstheme="minorHAnsi"/>
+          <w:sz w:val="32"/>
+          <w:szCs w:val="32"/>
+        </w:rPr>
+        <w:t xml:space="preserve">va fi mereu in stanga (proprietate realizata din css), </w:t>
+      </w:r>
+      <w:r>
+        <w:rPr>
+          <w:rFonts w:asciiTheme="minorHAnsi" w:hAnsiTheme="minorHAnsi" w:cstheme="minorHAnsi"/>
+          <w:color w:val="C0504D" w:themeColor="accent2"/>
+          <w:sz w:val="32"/>
+          <w:szCs w:val="32"/>
+        </w:rPr>
+        <w:t xml:space="preserve">where </w:t>
+      </w:r>
+      <w:r>
+        <w:rPr>
+          <w:rFonts w:asciiTheme="minorHAnsi" w:hAnsiTheme="minorHAnsi" w:cstheme="minorHAnsi"/>
+          <w:sz w:val="32"/>
+          <w:szCs w:val="32"/>
+        </w:rPr>
+        <w:t xml:space="preserve">este in dreapta </w:t>
+      </w:r>
+      <w:r>
+        <w:rPr>
+          <w:rFonts w:asciiTheme="minorHAnsi" w:hAnsiTheme="minorHAnsi" w:cstheme="minorHAnsi"/>
+          <w:sz w:val="32"/>
+          <w:szCs w:val="32"/>
+        </w:rPr>
+        <w:t>(proprietate realizata din css)</w:t>
+      </w:r>
+      <w:r>
+        <w:rPr>
+          <w:rFonts w:asciiTheme="minorHAnsi" w:hAnsiTheme="minorHAnsi" w:cstheme="minorHAnsi"/>
+          <w:sz w:val="32"/>
+          <w:szCs w:val="32"/>
+        </w:rPr>
+        <w:t>si este scris cu un font mai mare pentru a fi un fel</w:t>
+      </w:r>
+      <w:r>
+        <w:rPr>
+          <w:rFonts w:asciiTheme="minorHAnsi" w:hAnsiTheme="minorHAnsi" w:cstheme="minorHAnsi"/>
+          <w:sz w:val="32"/>
+          <w:szCs w:val="32"/>
+        </w:rPr>
+        <w:t xml:space="preserve"> de titlu.Daca se doreste</w:t>
+      </w:r>
+      <w:r>
+        <w:rPr>
+          <w:rFonts w:asciiTheme="minorHAnsi" w:hAnsiTheme="minorHAnsi" w:cstheme="minorHAnsi"/>
+          <w:sz w:val="32"/>
+          <w:szCs w:val="32"/>
+        </w:rPr>
+        <w:t xml:space="preserve"> specificarea unui subtitlu/paragraf descriptiv</w:t>
+      </w:r>
+      <w:r>
+        <w:rPr>
+          <w:rFonts w:asciiTheme="minorHAnsi" w:hAnsiTheme="minorHAnsi" w:cstheme="minorHAnsi"/>
+          <w:sz w:val="32"/>
+          <w:szCs w:val="32"/>
+        </w:rPr>
+        <w:t>/informatii suplimentare</w:t>
+      </w:r>
+      <w:r>
+        <w:rPr>
+          <w:rFonts w:asciiTheme="minorHAnsi" w:hAnsiTheme="minorHAnsi" w:cstheme="minorHAnsi"/>
+          <w:sz w:val="32"/>
+          <w:szCs w:val="32"/>
+        </w:rPr>
+        <w:t xml:space="preserve"> se va adauga </w:t>
+      </w:r>
+      <w:r>
+        <w:rPr>
+          <w:rFonts w:asciiTheme="minorHAnsi" w:hAnsiTheme="minorHAnsi" w:cstheme="minorHAnsi"/>
+          <w:color w:val="C0504D" w:themeColor="accent2"/>
+          <w:sz w:val="32"/>
+          <w:szCs w:val="32"/>
+        </w:rPr>
+        <w:t>thesisTitle</w:t>
+      </w:r>
+      <w:r>
+        <w:rPr>
+          <w:rFonts w:asciiTheme="minorHAnsi" w:hAnsiTheme="minorHAnsi" w:cstheme="minorHAnsi"/>
+          <w:sz w:val="32"/>
+          <w:szCs w:val="32"/>
+        </w:rPr>
+        <w:t xml:space="preserve">,iar pentru a mentiona alte date precum profesorii ,in cazul cv, se va folosi </w:t>
+      </w:r>
+      <w:r>
+        <w:rPr>
+          <w:rFonts w:asciiTheme="minorHAnsi" w:hAnsiTheme="minorHAnsi" w:cstheme="minorHAnsi"/>
+          <w:color w:val="C0504D" w:themeColor="accent2"/>
+          <w:sz w:val="32"/>
+          <w:szCs w:val="32"/>
+        </w:rPr>
+        <w:t xml:space="preserve">advisors </w:t>
+      </w:r>
+      <w:r>
+        <w:rPr>
+          <w:rFonts w:asciiTheme="minorHAnsi" w:hAnsiTheme="minorHAnsi" w:cstheme="minorHAnsi"/>
+          <w:sz w:val="32"/>
+          <w:szCs w:val="32"/>
+        </w:rPr>
+        <w:t>(daca sunt mai multi se pot pune intre [] cu vrigula in</w:t>
+      </w:r>
+      <w:r>
+        <w:rPr>
+          <w:rFonts w:asciiTheme="minorHAnsi" w:hAnsiTheme="minorHAnsi" w:cstheme="minorHAnsi"/>
+          <w:sz w:val="32"/>
+          <w:szCs w:val="32"/>
+        </w:rPr>
+        <w:t xml:space="preserve">tre valori, iar in cazul proiectelor </w:t>
+      </w:r>
+      <w:r>
+        <w:rPr>
+          <w:rFonts w:asciiTheme="minorHAnsi" w:hAnsiTheme="minorHAnsi" w:cstheme="minorHAnsi"/>
+          <w:sz w:val="32"/>
+          <w:szCs w:val="32"/>
+        </w:rPr>
+        <w:t xml:space="preserve">sunt </w:t>
+      </w:r>
+      <w:r>
+        <w:rPr>
+          <w:rFonts w:asciiTheme="minorHAnsi" w:hAnsiTheme="minorHAnsi" w:cstheme="minorHAnsi"/>
+          <w:sz w:val="32"/>
+          <w:szCs w:val="32"/>
+        </w:rPr>
+        <w:t>denumit</w:t>
+      </w:r>
+      <w:r>
+        <w:rPr>
+          <w:rFonts w:asciiTheme="minorHAnsi" w:hAnsiTheme="minorHAnsi" w:cstheme="minorHAnsi"/>
+          <w:sz w:val="32"/>
+          <w:szCs w:val="32"/>
+        </w:rPr>
+        <w:t>e</w:t>
+      </w:r>
+      <w:r>
+        <w:rPr>
+          <w:rFonts w:asciiTheme="minorHAnsi" w:hAnsiTheme="minorHAnsi" w:cstheme="minorHAnsi"/>
+          <w:sz w:val="32"/>
+          <w:szCs w:val="32"/>
+        </w:rPr>
+        <w:t xml:space="preserve"> mai sugestiv in </w:t>
+      </w:r>
+      <w:r>
+        <w:rPr>
+          <w:rFonts w:asciiTheme="minorHAnsi" w:hAnsiTheme="minorHAnsi" w:cstheme="minorHAnsi"/>
+          <w:color w:val="C0504D" w:themeColor="accent2"/>
+          <w:sz w:val="32"/>
+          <w:szCs w:val="32"/>
+        </w:rPr>
+        <w:t>team</w:t>
+      </w:r>
+      <w:r>
+        <w:rPr>
+          <w:rFonts w:asciiTheme="minorHAnsi" w:hAnsiTheme="minorHAnsi" w:cstheme="minorHAnsi"/>
+          <w:sz w:val="32"/>
+          <w:szCs w:val="32"/>
+        </w:rPr>
+        <w:t>).Daca se vrea adugarea de linkuri la u</w:t>
+      </w:r>
+      <w:r>
+        <w:rPr>
+          <w:rFonts w:asciiTheme="minorHAnsi" w:hAnsiTheme="minorHAnsi" w:cstheme="minorHAnsi"/>
+          <w:sz w:val="32"/>
+          <w:szCs w:val="32"/>
+        </w:rPr>
+        <w:t xml:space="preserve">n titlu dupa titlu se introduce </w:t>
+      </w:r>
+      <w:r>
+        <w:rPr>
+          <w:rFonts w:asciiTheme="minorHAnsi" w:hAnsiTheme="minorHAnsi" w:cstheme="minorHAnsi"/>
+          <w:color w:val="C0504D" w:themeColor="accent2"/>
+          <w:sz w:val="32"/>
+          <w:szCs w:val="32"/>
+        </w:rPr>
+        <w:t>link</w:t>
+      </w:r>
+      <w:r>
+        <w:rPr>
+          <w:rFonts w:asciiTheme="minorHAnsi" w:hAnsiTheme="minorHAnsi" w:cstheme="minorHAnsi"/>
+          <w:sz w:val="32"/>
+          <w:szCs w:val="32"/>
+        </w:rPr>
+        <w:t>.</w:t>
+      </w:r>
+    </w:p>
+    <w:p>
+      <w:pPr>
+        <w:pStyle w:val="HTMLPreformatted"/>
+        <w:rPr>
+          <w:rFonts w:asciiTheme="minorHAnsi" w:hAnsiTheme="minorHAnsi" w:cstheme="minorHAnsi"/>
+          <w:sz w:val="32"/>
+          <w:szCs w:val="32"/>
+        </w:rPr>
+      </w:pPr>
+      <w:r>
+        <w:rPr>
+          <w:rFonts w:asciiTheme="minorHAnsi" w:hAnsiTheme="minorHAnsi" w:cstheme="minorHAnsi"/>
+          <w:sz w:val="32"/>
+          <w:szCs w:val="32"/>
+        </w:rPr>
+        <w:drawing>
+          <wp:inline distT="0" distB="0" distL="0" distR="0" wp14:anchorId="4DD55C7A" wp14:editId="133644F7">
+            <wp:extent cx="4933802" cy="3912042"/>
+            <wp:effectExtent l="0" t="0" r="635" b="0"/>
+            <wp:docPr id="3" name="Picture 3"/>
+            <wp:cNvGraphicFramePr>
+              <a:graphicFrameLocks xmlns:a="http://schemas.openxmlformats.org/drawingml/2006/main" noChangeAspect="1"/>
+            </wp:cNvGraphicFramePr>
+            <a:graphic xmlns:a="http://schemas.openxmlformats.org/drawingml/2006/main">
+              <a:graphicData uri="http://schemas.openxmlformats.org/drawingml/2006/picture">
+                <pic:pic xmlns:pic="http://schemas.openxmlformats.org/drawingml/2006/picture">
+                  <pic:nvPicPr>
+                    <pic:cNvPr id="0" name=""/>
+                    <pic:cNvPicPr/>
+                  </pic:nvPicPr>
+                  <pic:blipFill rotWithShape="1">
+                    <a:blip r:embed="rId8"/>
+                    <a:srcRect b="1880"/>
+                    <a:stretch/>
+                  </pic:blipFill>
+                  <pic:spPr bwMode="auto">
+                    <a:xfrm>
+                      <a:off x="0" y="0"/>
+                      <a:ext cx="4947415" cy="3922836"/>
+                    </a:xfrm>
+                    <a:prstGeom prst="rect">
+                      <a:avLst/>
+                    </a:prstGeom>
+                    <a:ln>
+                      <a:noFill/>
+                    </a:ln>
+                    <a:extLst>
+                      <a:ext uri="{53640926-AAD7-44D8-BBD7-CCE9431645EC}">
+                        <a14:shadowObscured xmlns:a14="http://schemas.microsoft.com/office/drawing/2010/main"/>
+                      </a:ext>
+                    </a:extLst>
+                  </pic:spPr>
+                </pic:pic>
+              </a:graphicData>
+            </a:graphic>
+          </wp:inline>
+        </w:drawing>
+      </w:r>
+    </w:p>
+    <w:p>
+      <w:pPr>
+        <w:pStyle w:val="HTMLPreformatted"/>
+        <w:rPr>
+          <w:rFonts w:asciiTheme="minorHAnsi" w:hAnsiTheme="minorHAnsi" w:cstheme="minorHAnsi"/>
+          <w:sz w:val="32"/>
+          <w:szCs w:val="32"/>
+        </w:rPr>
+      </w:pPr>
+    </w:p>
+    <w:p>
+      <w:pPr>
+        <w:pStyle w:val="HTMLPreformatted"/>
+        <w:rPr>
+          <w:rFonts w:asciiTheme="minorHAnsi" w:hAnsiTheme="minorHAnsi" w:cstheme="minorHAnsi"/>
+          <w:sz w:val="32"/>
+          <w:szCs w:val="32"/>
+        </w:rPr>
+      </w:pPr>
+      <w:r>
+        <w:rPr>
+          <w:rFonts w:asciiTheme="minorHAnsi" w:hAnsiTheme="minorHAnsi" w:cstheme="minorHAnsi"/>
+          <w:b/>
+          <w:sz w:val="32"/>
+          <w:szCs w:val="32"/>
+        </w:rPr>
+        <w:t>C</w:t>
+      </w:r>
+      <w:r>
+        <w:rPr>
+          <w:rFonts w:asciiTheme="minorHAnsi" w:hAnsiTheme="minorHAnsi" w:cstheme="minorHAnsi"/>
+          <w:b/>
+          <w:sz w:val="32"/>
+          <w:szCs w:val="32"/>
+        </w:rPr>
+        <w:t>v.js</w:t>
+      </w:r>
+      <w:r>
+        <w:rPr>
+          <w:rFonts w:asciiTheme="minorHAnsi" w:hAnsiTheme="minorHAnsi" w:cstheme="minorHAnsi"/>
+          <w:sz w:val="32"/>
+          <w:szCs w:val="32"/>
+        </w:rPr>
+        <w:t xml:space="preserve"> – se ocupa de parsarea jsonului si afisarea in pagina</w:t>
+      </w:r>
+    </w:p>
+    <w:p>
+      <w:pPr>
+        <w:pStyle w:val="HTMLPreformatted"/>
+        <w:rPr>
+          <w:rFonts w:asciiTheme="minorHAnsi" w:hAnsiTheme="minorHAnsi" w:cstheme="minorHAnsi"/>
+          <w:sz w:val="32"/>
+          <w:szCs w:val="32"/>
+        </w:rPr>
+      </w:pPr>
+      <w:r>
+        <w:rPr>
+          <w:rFonts w:asciiTheme="minorHAnsi" w:hAnsiTheme="minorHAnsi" w:cstheme="minorHAnsi"/>
+          <w:sz w:val="32"/>
+          <w:szCs w:val="32"/>
+        </w:rPr>
+        <w:br w:type="page"/>
+      </w:r>
+    </w:p>
+    <w:p>
+      <w:pPr>
+        <w:pStyle w:val="HTMLPreformatted"/>
+        <w:rPr>
+          <w:rFonts w:asciiTheme="minorHAnsi" w:hAnsiTheme="minorHAnsi" w:cstheme="minorHAnsi"/>
+          <w:sz w:val="32"/>
+          <w:szCs w:val="32"/>
+        </w:rPr>
+      </w:pPr>
+      <w:r>
+        <w:rPr>
+          <w:rFonts w:asciiTheme="minorHAnsi" w:hAnsiTheme="minorHAnsi" w:cstheme="minorHAnsi"/>
+          <w:b/>
+          <w:sz w:val="32"/>
+          <w:szCs w:val="32"/>
+        </w:rPr>
+        <w:lastRenderedPageBreak/>
+        <w:t>C</w:t>
+      </w:r>
+      <w:r>
+        <w:rPr>
+          <w:rFonts w:asciiTheme="minorHAnsi" w:hAnsiTheme="minorHAnsi" w:cstheme="minorHAnsi"/>
+          <w:b/>
+          <w:sz w:val="32"/>
+          <w:szCs w:val="32"/>
+        </w:rPr>
+        <w:t>v.css</w:t>
+      </w:r>
+      <w:r>
+        <w:rPr>
+          <w:rFonts w:asciiTheme="minorHAnsi" w:hAnsiTheme="minorHAnsi" w:cstheme="minorHAnsi"/>
+          <w:sz w:val="32"/>
+          <w:szCs w:val="32"/>
+        </w:rPr>
+        <w:t xml:space="preserve"> – se ocupa de asezarea in pagina </w:t>
+      </w:r>
+      <w:r>
+        <w:rPr>
+          <w:rFonts w:asciiTheme="minorHAnsi" w:hAnsiTheme="minorHAnsi" w:cstheme="minorHAnsi"/>
+          <w:sz w:val="32"/>
+          <w:szCs w:val="32"/>
+        </w:rPr>
+        <w:t>(pentru spatiere se va modifica margin-bottom iar pentru eleminare separator se va elimina border-bottom atat din  .job cat si din .project)</w:t>
+      </w:r>
+    </w:p>
+    <w:p>
+      <w:pPr>
+        <w:pStyle w:val="HTMLPreformatted"/>
+        <w:rPr>
+          <w:rFonts w:asciiTheme="minorHAnsi" w:hAnsiTheme="minorHAnsi" w:cstheme="minorHAnsi"/>
+          <w:b/>
+          <w:sz w:val="32"/>
+          <w:szCs w:val="32"/>
+        </w:rPr>
+      </w:pPr>
+    </w:p>
+    <w:p>
+      <w:pPr>
+        <w:pStyle w:val="HTMLPreformatted"/>
+        <w:rPr>
+          <w:rFonts w:asciiTheme="minorHAnsi" w:hAnsiTheme="minorHAnsi" w:cstheme="minorHAnsi"/>
+          <w:b/>
+          <w:sz w:val="32"/>
+          <w:szCs w:val="32"/>
+        </w:rPr>
+      </w:pPr>
+      <w:r>
+        <w:rPr>
+          <w:rFonts w:asciiTheme="minorHAnsi" w:hAnsiTheme="minorHAnsi" w:cstheme="minorHAnsi"/>
+          <w:b/>
+          <w:sz w:val="32"/>
+          <w:szCs w:val="32"/>
+        </w:rPr>
+        <w:t>Publications.json</w:t>
+      </w:r>
+    </w:p>
+    <w:p>
+      <w:pPr>
+        <w:pStyle w:val="HTMLPreformatted"/>
+        <w:rPr>
+          <w:rFonts w:asciiTheme="minorHAnsi" w:hAnsiTheme="minorHAnsi" w:cstheme="minorHAnsi"/>
+          <w:sz w:val="32"/>
+          <w:szCs w:val="32"/>
+        </w:rPr>
+      </w:pPr>
+      <w:r>
+        <w:rPr>
+          <w:rFonts w:asciiTheme="minorHAnsi" w:hAnsiTheme="minorHAnsi" w:cstheme="minorHAnsi"/>
+          <w:sz w:val="32"/>
+          <w:szCs w:val="32"/>
+        </w:rPr>
+        <w:t>La fel ca la cv s-a realizat un json pentru a fi mai usor de intretinut</w:t>
+      </w:r>
+      <w:r>
+        <w:rPr>
+          <w:rFonts w:asciiTheme="minorHAnsi" w:hAnsiTheme="minorHAnsi" w:cstheme="minorHAnsi"/>
+          <w:sz w:val="32"/>
+          <w:szCs w:val="32"/>
+        </w:rPr>
+        <w:drawing>
+          <wp:inline distT="0" distB="0" distL="0" distR="0" wp14:anchorId="6FEBC165" wp14:editId="42673780">
+            <wp:extent cx="5291408" cy="3554233"/>
+            <wp:effectExtent l="0" t="0" r="5080" b="8255"/>
+            <wp:docPr id="4" name="Picture 4"/>
+            <wp:cNvGraphicFramePr>
+              <a:graphicFrameLocks xmlns:a="http://schemas.openxmlformats.org/drawingml/2006/main" noChangeAspect="1"/>
+            </wp:cNvGraphicFramePr>
+            <a:graphic xmlns:a="http://schemas.openxmlformats.org/drawingml/2006/main">
+              <a:graphicData uri="http://schemas.openxmlformats.org/drawingml/2006/picture">
+                <pic:pic xmlns:pic="http://schemas.openxmlformats.org/drawingml/2006/picture">
+                  <pic:nvPicPr>
+                    <pic:cNvPr id="0" name=""/>
+                    <pic:cNvPicPr/>
+                  </pic:nvPicPr>
+                  <pic:blipFill>
+                    <a:blip r:embed="rId9"/>
+                    <a:stretch>
+                      <a:fillRect/>
+                    </a:stretch>
+                  </pic:blipFill>
+                  <pic:spPr>
+                    <a:xfrm>
+                      <a:off x="0" y="0"/>
+                      <a:ext cx="5300316" cy="3560217"/>
+                    </a:xfrm>
+                    <a:prstGeom prst="rect">
+                      <a:avLst/>
+                    </a:prstGeom>
+                  </pic:spPr>
+                </pic:pic>
+              </a:graphicData>
+            </a:graphic>
+          </wp:inline>
+        </w:drawing>
+      </w:r>
+    </w:p>
+    <w:p>
+      <w:pPr>
+        <w:pStyle w:val="HTMLPreformatted"/>
+        <w:rPr>
+          <w:rFonts w:asciiTheme="minorHAnsi" w:hAnsiTheme="minorHAnsi" w:cstheme="minorHAnsi"/>
+          <w:sz w:val="32"/>
+          <w:szCs w:val="32"/>
+        </w:rPr>
+      </w:pPr>
+    </w:p>
+    <w:p>
+      <w:pPr>
+        <w:pStyle w:val="HTMLPreformatted"/>
+        <w:rPr>
+          <w:rFonts w:asciiTheme="minorHAnsi" w:hAnsiTheme="minorHAnsi" w:cstheme="minorHAnsi"/>
+          <w:sz w:val="32"/>
+          <w:szCs w:val="32"/>
+        </w:rPr>
+      </w:pPr>
+      <w:r>
+        <w:rPr>
+          <w:rFonts w:asciiTheme="minorHAnsi" w:hAnsiTheme="minorHAnsi" w:cstheme="minorHAnsi"/>
+          <w:b/>
+          <w:sz w:val="32"/>
+          <w:szCs w:val="32"/>
+        </w:rPr>
+        <w:t>Publications</w:t>
+      </w:r>
+      <w:r>
+        <w:rPr>
+          <w:rFonts w:asciiTheme="minorHAnsi" w:hAnsiTheme="minorHAnsi" w:cstheme="minorHAnsi"/>
+          <w:b/>
+          <w:sz w:val="32"/>
+          <w:szCs w:val="32"/>
+        </w:rPr>
+        <w:t>.js</w:t>
+      </w:r>
+      <w:r>
+        <w:rPr>
+          <w:rFonts w:asciiTheme="minorHAnsi" w:hAnsiTheme="minorHAnsi" w:cstheme="minorHAnsi"/>
+          <w:sz w:val="32"/>
+          <w:szCs w:val="32"/>
+        </w:rPr>
+        <w:t xml:space="preserve"> – se ocupa de parsarea jsonului si afisarea in pagina</w:t>
+      </w:r>
+      <w:r>
+        <w:rPr>
+          <w:rFonts w:asciiTheme="minorHAnsi" w:hAnsiTheme="minorHAnsi" w:cstheme="minorHAnsi"/>
+          <w:sz w:val="32"/>
+          <w:szCs w:val="32"/>
+        </w:rPr>
+        <w:t xml:space="preserve"> (numerotarea este automata conteaza ordinea din json pentru a fi numerotate)</w:t>
+      </w:r>
+    </w:p>
+    <w:p>
+      <w:pPr>
+        <w:pStyle w:val="HTMLPreformatted"/>
+        <w:rPr>
+          <w:rFonts w:asciiTheme="minorHAnsi" w:hAnsiTheme="minorHAnsi" w:cstheme="minorHAnsi"/>
+          <w:sz w:val="32"/>
+          <w:szCs w:val="32"/>
+        </w:rPr>
+      </w:pPr>
+    </w:p>
+    <w:p>
+      <w:pPr>
+        <w:pStyle w:val="HTMLPreformatted"/>
+        <w:rPr>
+          <w:rFonts w:asciiTheme="minorHAnsi" w:hAnsiTheme="minorHAnsi" w:cstheme="minorHAnsi"/>
+          <w:sz w:val="32"/>
+          <w:szCs w:val="32"/>
+        </w:rPr>
+      </w:pPr>
+      <w:r>
+        <w:rPr>
+          <w:rFonts w:asciiTheme="minorHAnsi" w:hAnsiTheme="minorHAnsi" w:cstheme="minorHAnsi"/>
+          <w:b/>
+          <w:sz w:val="32"/>
+          <w:szCs w:val="32"/>
+        </w:rPr>
+        <w:t>Publication.css</w:t>
+      </w:r>
+      <w:r>
+        <w:rPr>
+          <w:rFonts w:asciiTheme="minorHAnsi" w:hAnsiTheme="minorHAnsi" w:cstheme="minorHAnsi"/>
+          <w:sz w:val="32"/>
+          <w:szCs w:val="32"/>
+        </w:rPr>
+        <w:t xml:space="preserve"> -  pentru schimbarea clorii textului se va </w:t>
+      </w:r>
+      <w:r>
+        <w:rPr>
+          <w:rFonts w:asciiTheme="minorHAnsi" w:hAnsiTheme="minorHAnsi" w:cstheme="minorHAnsi"/>
+          <w:sz w:val="32"/>
+          <w:szCs w:val="32"/>
+        </w:rPr>
+        <w:t xml:space="preserve">modifica proprietatea color din clasa </w:t>
+      </w:r>
+      <w:r>
+        <w:rPr>
+          <w:rFonts w:asciiTheme="minorHAnsi" w:hAnsiTheme="minorHAnsi" w:cstheme="minorHAnsi"/>
+          <w:color w:val="C00000"/>
+          <w:sz w:val="32"/>
+          <w:szCs w:val="32"/>
+        </w:rPr>
+        <w:t>information</w:t>
+      </w:r>
+      <w:r>
+        <w:rPr>
+          <w:rFonts w:asciiTheme="minorHAnsi" w:hAnsiTheme="minorHAnsi" w:cstheme="minorHAnsi"/>
+          <w:sz w:val="32"/>
+          <w:szCs w:val="32"/>
+        </w:rPr>
+        <w:t xml:space="preserve">       n</w:t>
+      </w:r>
+    </w:p>
+    <w:p>
+      <w:pPr>
+        <w:pStyle w:val="HTMLPreformatted"/>
+        <w:rPr>
+          <w:rFonts w:asciiTheme="minorHAnsi" w:hAnsiTheme="minorHAnsi" w:cstheme="minorHAnsi"/>
+          <w:sz w:val="32"/>
+          <w:szCs w:val="32"/>
+        </w:rPr>
+      </w:pPr>
+    </w:p>
+    <w:p>
+      <w:pPr>
+        <w:pStyle w:val="HTMLPreformatted"/>
+        <w:rPr>
+          <w:rFonts w:asciiTheme="minorHAnsi" w:hAnsiTheme="minorHAnsi" w:cstheme="minorHAnsi"/>
+          <w:sz w:val="32"/>
+          <w:szCs w:val="32"/>
+        </w:rPr>
+      </w:pPr>
+    </w:p>
+    <w:p>
+      <w:pPr>
+        <w:pStyle w:val="HTMLPreformatted"/>
+        <w:rPr>
+          <w:rFonts w:asciiTheme="minorHAnsi" w:hAnsiTheme="minorHAnsi" w:cstheme="minorHAnsi"/>
+          <w:sz w:val="32"/>
+          <w:szCs w:val="32"/>
+        </w:rPr>
+      </w:pPr>
+    </w:p>
+    <w:p>
+      <w:pPr>
+        <w:pStyle w:val="HTMLPreformatted"/>
+        <w:rPr>
+          <w:rFonts w:asciiTheme="minorHAnsi" w:hAnsiTheme="minorHAnsi" w:cstheme="minorHAnsi"/>
+          <w:sz w:val="32"/>
+          <w:szCs w:val="32"/>
+        </w:rPr>
+      </w:pPr>
+    </w:p>
+    <w:p>
+      <w:pPr>
+        <w:pStyle w:val="HTMLPreformatted"/>
+        <w:rPr>
+          <w:rFonts w:asciiTheme="minorHAnsi" w:hAnsiTheme="minorHAnsi" w:cstheme="minorHAnsi"/>
+          <w:sz w:val="32"/>
+          <w:szCs w:val="32"/>
+        </w:rPr>
+      </w:pPr>
+    </w:p>
+    <w:p>
+      <w:pPr>
+        <w:pStyle w:val="HTMLPreformatted"/>
+        <w:rPr>
+          <w:rFonts w:asciiTheme="minorHAnsi" w:hAnsiTheme="minorHAnsi" w:cstheme="minorHAnsi"/>
+          <w:sz w:val="32"/>
+          <w:szCs w:val="32"/>
+        </w:rPr>
+      </w:pPr>
+    </w:p>
+    <w:p>
+      <w:pPr>
+        <w:pStyle w:val="HTMLPreformatted"/>
+        <w:rPr>
+          <w:rFonts w:asciiTheme="minorHAnsi" w:hAnsiTheme="minorHAnsi" w:cstheme="minorHAnsi"/>
+          <w:sz w:val="32"/>
+          <w:szCs w:val="32"/>
+        </w:rPr>
+      </w:pPr>
+    </w:p>
+    <w:p>
+      <w:pPr>
+        <w:rPr>
+          <w:rFonts w:eastAsia="Times New Roman" w:cstheme="minorHAnsi"/>
+          <w:sz w:val="32"/>
+          <w:szCs w:val="32"/>
+          <w:lang w:eastAsia="ro-RO"/>
+        </w:rPr>
+      </w:pPr>
+      <w:r>
+        <w:rPr>
+          <w:rFonts w:cstheme="minorHAnsi"/>
+          <w:sz w:val="32"/>
+          <w:szCs w:val="32"/>
+        </w:rPr>
+        <w:br w:type="page"/>
+      </w:r>
+    </w:p>
+    <w:p>
+      <w:pPr>
+        <w:pStyle w:val="HTMLPreformatted"/>
+        <w:rPr>
+          <w:rFonts w:asciiTheme="minorHAnsi" w:hAnsiTheme="minorHAnsi" w:cstheme="minorHAnsi"/>
+          <w:b/>
+          <w:sz w:val="32"/>
+          <w:szCs w:val="32"/>
+        </w:rPr>
+      </w:pPr>
+      <w:r>
+        <w:rPr>
+          <w:rFonts w:asciiTheme="minorHAnsi" w:hAnsiTheme="minorHAnsi" w:cstheme="minorHAnsi"/>
+          <w:b/>
+          <w:sz w:val="32"/>
+          <w:szCs w:val="32"/>
+        </w:rPr>
+        <w:lastRenderedPageBreak/>
+        <w:t>Teaching.html</w:t>
+      </w:r>
+    </w:p>
+    <w:p>
+      <w:pPr>
+        <w:pStyle w:val="HTMLPreformatted"/>
+        <w:rPr>
+          <w:rFonts w:asciiTheme="minorHAnsi" w:hAnsiTheme="minorHAnsi" w:cstheme="minorHAnsi"/>
+          <w:sz w:val="32"/>
+          <w:szCs w:val="32"/>
+        </w:rPr>
+      </w:pPr>
+      <w:r>
+        <w:rPr>
+          <w:rFonts w:asciiTheme="minorHAnsi" w:hAnsiTheme="minorHAnsi" w:cstheme="minorHAnsi"/>
+          <w:sz w:val="32"/>
+          <w:szCs w:val="32"/>
+        </w:rPr>
+        <w:t>Pentru adaugare de cursuri care constau doar intr-un pdf se va folosi prima parianta pentru un curs mai complex sa va folosi a doua varianta.</w:t>
+      </w:r>
+    </w:p>
+    <w:p>
+      <w:pPr>
+        <w:pStyle w:val="HTMLPreformatted"/>
+        <w:rPr>
+          <w:rFonts w:asciiTheme="minorHAnsi" w:hAnsiTheme="minorHAnsi" w:cstheme="minorHAnsi"/>
+          <w:sz w:val="32"/>
+          <w:szCs w:val="32"/>
+        </w:rPr>
+      </w:pPr>
+      <w:r>
+        <w:rPr>
+          <w:rFonts w:asciiTheme="minorHAnsi" w:hAnsiTheme="minorHAnsi" w:cstheme="minorHAnsi"/>
+          <w:sz w:val="32"/>
+          <w:szCs w:val="32"/>
+        </w:rPr>
+        <w:t>Un div cu clasa „</w:t>
+      </w:r>
+      <w:r>
+        <w:rPr>
+          <w:rFonts w:asciiTheme="minorHAnsi" w:hAnsiTheme="minorHAnsi" w:cstheme="minorHAnsi"/>
+          <w:sz w:val="32"/>
+          <w:szCs w:val="32"/>
+        </w:rPr>
+        <w:t xml:space="preserve">archive” (pentru stilizarea ) va cuprinde: </w:t>
+      </w:r>
+    </w:p>
+    <w:p>
+      <w:pPr>
+        <w:pStyle w:val="HTMLPreformatted"/>
+        <w:numPr>
+          <w:ilvl w:val="0"/>
+          <w:numId w:val="6"/>
+        </w:numPr>
+        <w:rPr>
+          <w:rFonts w:asciiTheme="minorHAnsi" w:hAnsiTheme="minorHAnsi" w:cstheme="minorHAnsi"/>
+          <w:sz w:val="32"/>
+          <w:szCs w:val="32"/>
+        </w:rPr>
+      </w:pPr>
+      <w:r>
+        <w:rPr>
+          <w:rFonts w:asciiTheme="minorHAnsi" w:hAnsiTheme="minorHAnsi" w:cstheme="minorHAnsi"/>
+          <w:sz w:val="32"/>
+          <w:szCs w:val="32"/>
+        </w:rPr>
+        <w:t>u</w:t>
+      </w:r>
+      <w:r>
+        <w:rPr>
+          <w:rFonts w:asciiTheme="minorHAnsi" w:hAnsiTheme="minorHAnsi" w:cstheme="minorHAnsi"/>
+          <w:sz w:val="32"/>
+          <w:szCs w:val="32"/>
+        </w:rPr>
+        <w:t>n „a” cu l</w:t>
+      </w:r>
+      <w:r>
+        <w:rPr>
+          <w:rFonts w:asciiTheme="minorHAnsi" w:hAnsiTheme="minorHAnsi" w:cstheme="minorHAnsi"/>
+          <w:sz w:val="32"/>
+          <w:szCs w:val="32"/>
+        </w:rPr>
+        <w:t>ink-ul catre pdf  si se va folosi acelasi nume al pdf urmat de „_toggle” pentru „i”(este o iconita care deschide pdf corespunzator.</w:t>
+      </w:r>
+      <w:r>
+        <w:rPr>
+          <w:rFonts w:asciiTheme="minorHAnsi" w:hAnsiTheme="minorHAnsi" w:cstheme="minorHAnsi"/>
+          <w:sz w:val="32"/>
+          <w:szCs w:val="32"/>
+        </w:rPr>
+        <w:t xml:space="preserve">Pentru </w:t>
+      </w:r>
+      <w:r>
+        <w:rPr>
+          <w:rFonts w:asciiTheme="minorHAnsi" w:hAnsiTheme="minorHAnsi" w:cstheme="minorHAnsi"/>
+          <w:sz w:val="32"/>
+          <w:szCs w:val="32"/>
+        </w:rPr>
+        <w:t xml:space="preserve"> a fi vizibil si in pagina se va pune „embed urmata de un id cu denumerea pdf urmat de „_pdf” , src care va avea ca valoare sursa si urmat de type=”application/pdf”. </w:t>
+      </w:r>
+    </w:p>
+    <w:p>
+      <w:pPr>
+        <w:pStyle w:val="HTMLPreformatted"/>
+        <w:numPr>
+          <w:ilvl w:val="0"/>
+          <w:numId w:val="6"/>
+        </w:numPr>
+        <w:rPr>
+          <w:rFonts w:asciiTheme="minorHAnsi" w:hAnsiTheme="minorHAnsi" w:cstheme="minorHAnsi"/>
+          <w:sz w:val="32"/>
+          <w:szCs w:val="32"/>
+        </w:rPr>
+      </w:pPr>
+      <w:r>
+        <w:rPr>
+          <w:rFonts w:asciiTheme="minorHAnsi" w:hAnsiTheme="minorHAnsi" w:cstheme="minorHAnsi"/>
+          <w:sz w:val="32"/>
+          <w:szCs w:val="32"/>
+        </w:rPr>
+        <w:t xml:space="preserve">un „a” urmat de link-ul catre pagina </w:t>
+      </w:r>
+      <w:r>
+        <w:rPr>
+          <w:rFonts w:asciiTheme="minorHAnsi" w:hAnsiTheme="minorHAnsi" w:cstheme="minorHAnsi"/>
+          <w:sz w:val="32"/>
+          <w:szCs w:val="32"/>
+        </w:rPr>
+        <w:t>(restul se omit)</w:t>
+      </w:r>
+    </w:p>
+    <w:p>
+      <w:pPr>
+        <w:pStyle w:val="HTMLPreformatted"/>
+        <w:rPr>
+          <w:rFonts w:asciiTheme="minorHAnsi" w:hAnsiTheme="minorHAnsi" w:cstheme="minorHAnsi"/>
+          <w:sz w:val="32"/>
+          <w:szCs w:val="32"/>
+        </w:rPr>
+      </w:pPr>
+      <w:r>
+        <w:rPr>
+          <w:rFonts w:asciiTheme="minorHAnsi" w:hAnsiTheme="minorHAnsi" w:cstheme="minorHAnsi"/>
+          <w:sz w:val="32"/>
+          <w:szCs w:val="32"/>
+        </w:rPr>
+        <mc:AlternateContent>
+          <mc:Choice Requires="wpg">
+            <w:drawing>
+              <wp:anchor distT="0" distB="0" distL="114300" distR="114300" simplePos="0" relativeHeight="251659264" behindDoc="0" locked="0" layoutInCell="1" allowOverlap="1" wp14:anchorId="1FE91157" wp14:editId="4B4AF326">
+                <wp:simplePos x="0" y="0"/>
+                <wp:positionH relativeFrom="column">
+                  <wp:posOffset>-813435</wp:posOffset>
+                </wp:positionH>
+                <wp:positionV relativeFrom="paragraph">
+                  <wp:posOffset>205740</wp:posOffset>
+                </wp:positionV>
+                <wp:extent cx="7372350" cy="2834640"/>
+                <wp:effectExtent l="0" t="0" r="0" b="22860"/>
+                <wp:wrapNone/>
+                <wp:docPr id="5" name="Group 1"/>
+                <wp:cNvGraphicFramePr/>
+                <a:graphic xmlns:a="http://schemas.openxmlformats.org/drawingml/2006/main">
+                  <a:graphicData uri="http://schemas.microsoft.com/office/word/2010/wordprocessingGroup">
+                    <wpg:wgp>
+                      <wpg:cNvGrpSpPr/>
+                      <wpg:grpSpPr>
+                        <a:xfrm>
+                          <a:off x="0" y="0"/>
+                          <a:ext cx="7372350" cy="2834640"/>
+                          <a:chOff x="0" y="0"/>
+                          <a:chExt cx="7372439" cy="2834699"/>
+                        </a:xfrm>
+                      </wpg:grpSpPr>
+                      <pic:pic xmlns:pic="http://schemas.openxmlformats.org/drawingml/2006/picture">
+                        <pic:nvPicPr>
+                          <pic:cNvPr id="6" name="Picture 6"/>
+                          <pic:cNvPicPr>
+                            <a:picLocks noChangeAspect="1" noChangeArrowheads="1"/>
+                          </pic:cNvPicPr>
+                        </pic:nvPicPr>
+                        <pic:blipFill>
+                          <a:blip r:embed="rId10">
+                            <a:extLst>
+                              <a:ext uri="{28A0092B-C50C-407E-A947-70E740481C1C}">
+                                <a14:useLocalDpi xmlns:a14="http://schemas.microsoft.com/office/drawing/2010/main" val="0"/>
+                              </a:ext>
+                            </a:extLst>
+                          </a:blip>
+                          <a:srcRect/>
+                          <a:stretch>
+                            <a:fillRect/>
+                          </a:stretch>
+                        </pic:blipFill>
+                        <pic:spPr bwMode="auto">
+                          <a:xfrm>
+                            <a:off x="1944216" y="0"/>
+                            <a:ext cx="5428223" cy="2798887"/>
+                          </a:xfrm>
+                          <a:prstGeom prst="rect">
+                            <a:avLst/>
+                          </a:prstGeom>
+                          <a:noFill/>
+                          <a:ln>
+                            <a:noFill/>
+                          </a:ln>
+                          <a:effectLst/>
+                          <a:extLst>
+                            <a:ext uri="{909E8E84-426E-40DD-AFC4-6F175D3DCCD1}">
+                              <a14:hiddenFill xmlns:a14="http://schemas.microsoft.com/office/drawing/2010/main">
+                                <a:solidFill>
+                                  <a:schemeClr val="accent1"/>
+                                </a:solidFill>
+                              </a14:hiddenFill>
+                            </a:ext>
+                            <a:ext uri="{91240B29-F687-4F45-9708-019B960494DF}">
+                              <a14:hiddenLine xmlns:a14="http://schemas.microsoft.com/office/drawing/2010/main" w="9525">
+                                <a:solidFill>
+                                  <a:schemeClr val="tx1"/>
+                                </a:solidFill>
+                                <a:miter lim="800000"/>
+                                <a:headEnd/>
+                                <a:tailEnd/>
+                              </a14:hiddenLine>
+                            </a:ext>
+                            <a:ext uri="{AF507438-7753-43E0-B8FC-AC1667EBCBE1}">
+                              <a14:hiddenEffects xmlns:a14="http://schemas.microsoft.com/office/drawing/2010/main">
+                                <a:effectLst>
+                                  <a:outerShdw dist="35921" dir="2700000" algn="ctr" rotWithShape="0">
+                                    <a:schemeClr val="bg2"/>
+                                  </a:outerShdw>
+                                </a:effectLst>
+                              </a14:hiddenEffects>
+                            </a:ext>
+                          </a:extLst>
+                        </pic:spPr>
+                      </pic:pic>
+                      <wpg:grpSp>
+                        <wpg:cNvPr id="7" name="Group 7"/>
+                        <wpg:cNvGrpSpPr/>
+                        <wpg:grpSpPr>
+                          <a:xfrm>
+                            <a:off x="0" y="360044"/>
+                            <a:ext cx="2232247" cy="310775"/>
+                            <a:chOff x="0" y="360044"/>
+                            <a:chExt cx="2172156" cy="552353"/>
+                          </a:xfrm>
+                        </wpg:grpSpPr>
+                        <wps:wsp>
+                          <wps:cNvPr id="8" name="TextBox 3"/>
+                          <wps:cNvSpPr txBox="1"/>
+                          <wps:spPr>
+                            <a:xfrm>
+                              <a:off x="0" y="420075"/>
+                              <a:ext cx="1471461" cy="492322"/>
+                            </a:xfrm>
+                            <a:prstGeom prst="rect">
+                              <a:avLst/>
+                            </a:prstGeom>
+                            <a:noFill/>
+                            <a:ln>
+                              <a:solidFill>
+                                <a:schemeClr val="tx1"/>
+                              </a:solidFill>
+                            </a:ln>
+                          </wps:spPr>
+                          <wps:txbx>
+                            <w:txbxContent>
+                              <w:p>
+                                <w:pPr>
+                                  <w:pStyle w:val="NormalWeb"/>
+                                  <w:spacing w:before="0" w:beforeAutospacing="0" w:after="0" w:afterAutospacing="0"/>
+                                </w:pPr>
+                                <w:r>
+                                  <w:rPr>
+                                    <w:rFonts w:asciiTheme="minorHAnsi" w:hAnsi="Calibri" w:cstheme="minorBidi"/>
+                                    <w:color w:val="000000" w:themeColor="text1"/>
+                                    <w:kern w:val="24"/>
+                                    <w:lang w:val="en-US"/>
+                                  </w:rPr>
+                                  <w:t>Prima varianta</w:t>
+                                </w:r>
+                              </w:p>
+                            </w:txbxContent>
+                          </wps:txbx>
+                          <wps:bodyPr wrap="square" rtlCol="0">
+                            <a:spAutoFit/>
+                          </wps:bodyPr>
+                        </wps:wsp>
+                        <wps:wsp>
+                          <wps:cNvPr id="9" name="Straight Arrow Connector 9"/>
+                          <wps:cNvCnPr/>
+                          <wps:spPr>
+                            <a:xfrm flipV="1">
+                              <a:off x="1471461" y="360044"/>
+                              <a:ext cx="700695" cy="306194"/>
+                            </a:xfrm>
+                            <a:prstGeom prst="straightConnector1">
+                              <a:avLst/>
+                            </a:prstGeom>
+                            <a:ln>
+                              <a:tailEnd type="arrow"/>
+                            </a:ln>
+                          </wps:spPr>
+                          <wps:style>
+                            <a:lnRef idx="2">
+                              <a:schemeClr val="accent1"/>
+                            </a:lnRef>
+                            <a:fillRef idx="0">
+                              <a:schemeClr val="accent1"/>
+                            </a:fillRef>
+                            <a:effectRef idx="1">
+                              <a:schemeClr val="accent1"/>
+                            </a:effectRef>
+                            <a:fontRef idx="minor">
+                              <a:schemeClr val="tx1"/>
+                            </a:fontRef>
+                          </wps:style>
+                          <wps:bodyPr/>
+                        </wps:wsp>
+                      </wpg:grpSp>
+                      <wpg:grpSp>
+                        <wpg:cNvPr id="10" name="Group 10"/>
+                        <wpg:cNvGrpSpPr/>
+                        <wpg:grpSpPr>
+                          <a:xfrm>
+                            <a:off x="0" y="2523921"/>
+                            <a:ext cx="2232247" cy="310778"/>
+                            <a:chOff x="0" y="2523921"/>
+                            <a:chExt cx="2172156" cy="552359"/>
+                          </a:xfrm>
+                        </wpg:grpSpPr>
+                        <wps:wsp>
+                          <wps:cNvPr id="11" name="TextBox 6"/>
+                          <wps:cNvSpPr txBox="1"/>
+                          <wps:spPr>
+                            <a:xfrm>
+                              <a:off x="0" y="2583958"/>
+                              <a:ext cx="1471461" cy="492322"/>
+                            </a:xfrm>
+                            <a:prstGeom prst="rect">
+                              <a:avLst/>
+                            </a:prstGeom>
+                            <a:noFill/>
+                            <a:ln>
+                              <a:solidFill>
+                                <a:schemeClr val="tx1"/>
+                              </a:solidFill>
+                            </a:ln>
+                          </wps:spPr>
+                          <wps:txbx>
+                            <w:txbxContent>
+                              <w:p>
+                                <w:pPr>
+                                  <w:pStyle w:val="NormalWeb"/>
+                                  <w:spacing w:before="0" w:beforeAutospacing="0" w:after="0" w:afterAutospacing="0"/>
+                                </w:pPr>
+                                <w:r>
+                                  <w:rPr>
+                                    <w:rFonts w:asciiTheme="minorHAnsi" w:hAnsi="Calibri" w:cstheme="minorBidi"/>
+                                    <w:color w:val="000000" w:themeColor="text1"/>
+                                    <w:kern w:val="24"/>
+                                    <w:lang w:val="en-US"/>
+                                  </w:rPr>
+                                  <w:t xml:space="preserve">A doua varianta </w:t>
+                                </w:r>
+                              </w:p>
+                            </w:txbxContent>
+                          </wps:txbx>
+                          <wps:bodyPr wrap="square" rtlCol="0">
+                            <a:spAutoFit/>
+                          </wps:bodyPr>
+                        </wps:wsp>
+                        <wps:wsp>
+                          <wps:cNvPr id="12" name="Straight Arrow Connector 12"/>
+                          <wps:cNvCnPr/>
+                          <wps:spPr>
+                            <a:xfrm flipV="1">
+                              <a:off x="1471461" y="2523921"/>
+                              <a:ext cx="700695" cy="306199"/>
+                            </a:xfrm>
+                            <a:prstGeom prst="straightConnector1">
+                              <a:avLst/>
+                            </a:prstGeom>
+                            <a:ln>
+                              <a:tailEnd type="arrow"/>
+                            </a:ln>
+                          </wps:spPr>
+                          <wps:style>
+                            <a:lnRef idx="2">
+                              <a:schemeClr val="accent1"/>
+                            </a:lnRef>
+                            <a:fillRef idx="0">
+                              <a:schemeClr val="accent1"/>
+                            </a:fillRef>
+                            <a:effectRef idx="1">
+                              <a:schemeClr val="accent1"/>
+                            </a:effectRef>
+                            <a:fontRef idx="minor">
+                              <a:schemeClr val="tx1"/>
+                            </a:fontRef>
+                          </wps:style>
+                          <wps:bodyPr/>
+                        </wps:wsp>
+                      </wpg:grpSp>
+                    </wpg:wgp>
+                  </a:graphicData>
+                </a:graphic>
+              </wp:anchor>
+            </w:drawing>
+          </mc:Choice>
+          <mc:Fallback>
+            <w:pict>
+              <v:group id="Group 1" o:spid="_x0000_s1026" style="position:absolute;margin-left:-64.05pt;margin-top:16.2pt;width:580.5pt;height:223.2pt;z-index:251659264" coordsize="73724,28346" o:gfxdata="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">
+                <v:shapetype id="_x0000_t75" coordsize="21600,21600" o:spt="75" o:preferrelative="t" path="m@4@5l@4@11@9@11@9@5xe" filled="f" stroked="f">
+                  <v:stroke joinstyle="miter"/>
+                  <v:formulas>
+                    <v:f eqn="if lineDrawn pixelLineWidth 0"/>
+                    <v:f eqn="sum @0 1 0"/>
+                    <v:f eqn="sum 0 0 @1"/>
+                    <v:f eqn="prod @2 1 2"/>
+                    <v:f eqn="prod @3 21600 pixelWidth"/>
+                    <v:f eqn="prod @3 21600 pixelHeight"/>
+                    <v:f eqn="sum @0 0 1"/>
+                    <v:f eqn="prod @6 1 2"/>
+                    <v:f eqn="prod @7 21600 pixelWidth"/>
+                    <v:f eqn="sum @8 21600 0"/>
+                    <v:f eqn="prod @7 21600 pixelHeight"/>
+                    <v:f eqn="sum @10 21600 0"/>
+                  </v:formulas>
+                  <v:path o:extrusionok="f" gradientshapeok="t" o:connecttype="rect"/>
+                  <o:lock v:ext="edit" aspectratio="t"/>
+                </v:shapetype>
+                <v:shape id="Picture 6" o:spid="_x0000_s1027" type="#_x0000_t75" style="position:absolute;left:19442;width:54282;height:27988;visibility:visible;mso-wrap-style:square" o:gfxdata="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" fillcolor="#4f81bd [3204]" strokecolor="black [3213]">
+                  <v:imagedata r:id="rId11" o:title=""/>
+                  <v:shadow color="#eeece1 [3214]"/>
+                </v:shape>
+                <v:group id="Group 7" o:spid="_x0000_s1028" style="position:absolute;top:3600;width:22322;height:3108" coordorigin=",3600" coordsize="21721,5523" o:gfxdata="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">
+                  <v:shapetype id="_x0000_t202" coordsize="21600,21600" o:spt="202" path="m,l,21600r21600,l21600,xe">
+                    <v:stroke joinstyle="miter"/>
+                    <v:path gradientshapeok="t" o:connecttype="rect"/>
+                  </v:shapetype>
+                  <v:shape id="TextBox 3" o:spid="_x0000_s1029" type="#_x0000_t202" style="position:absolute;top:4200;width:14714;height:4923;visibility:visible;mso-wrap-style:square;v-text-anchor:top" o:gfxdata="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" filled="f" strokecolor="black [3213]">
+                    <v:textbox style="mso-fit-shape-to-text:t">
+                      <w:txbxContent>
+                        <w:p>
+                          <w:pPr>
+                            <w:pStyle w:val="NormalWeb"/>
+                            <w:spacing w:before="0" w:beforeAutospacing="0" w:after="0" w:afterAutospacing="0"/>
+                          </w:pPr>
+                          <w:r>
+                            <w:rPr>
+                              <w:rFonts w:asciiTheme="minorHAnsi" w:hAnsi="Calibri" w:cstheme="minorBidi"/>
+                              <w:color w:val="000000" w:themeColor="text1"/>
+                              <w:kern w:val="24"/>
+                              <w:lang w:val="en-US"/>
+                            </w:rPr>
+                            <w:t>Prima varianta</w:t>
+                          </w:r>
+                        </w:p>
+                      </w:txbxContent>
+                    </v:textbox>
+                  </v:shape>
+                  <v:shapetype id="_x0000_t32" coordsize="21600,21600" o:spt="32" o:oned="t" path="m,l21600,21600e" filled="f">
+                    <v:path arrowok="t" fillok="f" o:connecttype="none"/>
+                    <o:lock v:ext="edit" shapetype="t"/>
+                  </v:shapetype>
+                  <v:shape id="Straight Arrow Connector 9" o:spid="_x0000_s1030" type="#_x0000_t32" style="position:absolute;left:14714;top:3600;width:7007;height:3062;flip:y;visibility:visible;mso-wrap-style:square" o:connectortype="straight" o:gfxdata="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" strokecolor="#4f81bd [3204]" strokeweight="2pt">
+                    <v:stroke endarrow="open"/>
+                    <v:shadow on="t" color="black" opacity="24903f" origin=",.5" offset="0,.55556mm"/>
+                  </v:shape>
+                </v:group>
+                <v:group id="Group 10" o:spid="_x0000_s1031" style="position:absolute;top:25239;width:22322;height:3107" coordorigin=",25239" coordsize="21721,5523" o:gfxdata="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">
+                  <v:shape id="TextBox 6" o:spid="_x0000_s1032" type="#_x0000_t202" style="position:absolute;top:25839;width:14714;height:4923;visibility:visible;mso-wrap-style:square;v-text-anchor:top" o:gfxdata="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" filled="f" strokecolor="black [3213]">
+                    <v:textbox style="mso-fit-shape-to-text:t">
+                      <w:txbxContent>
+                        <w:p>
+                          <w:pPr>
+                            <w:pStyle w:val="NormalWeb"/>
+                            <w:spacing w:before="0" w:beforeAutospacing="0" w:after="0" w:afterAutospacing="0"/>
+                          </w:pPr>
+                          <w:r>
+                            <w:rPr>
+                              <w:rFonts w:asciiTheme="minorHAnsi" w:hAnsi="Calibri" w:cstheme="minorBidi"/>
+                              <w:color w:val="000000" w:themeColor="text1"/>
+                              <w:kern w:val="24"/>
+                              <w:lang w:val="en-US"/>
+                            </w:rPr>
+                            <w:t xml:space="preserve">A doua varianta </w:t>
+                          </w:r>
+                        </w:p>
+                      </w:txbxContent>
+                    </v:textbox>
+                  </v:shape>
+                  <v:shape id="Straight Arrow Connector 12" o:spid="_x0000_s1033" type="#_x0000_t32" style="position:absolute;left:14714;top:25239;width:7007;height:3062;flip:y;visibility:visible;mso-wrap-style:square" o:connectortype="straight" o:gfxdata="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" strokecolor="#4f81bd [3204]" strokeweight="2pt">
+                    <v:stroke endarrow="open"/>
+                    <v:shadow on="t" color="black" opacity="24903f" origin=",.5" offset="0,.55556mm"/>
+                  </v:shape>
+                </v:group>
+              </v:group>
+            </w:pict>
+          </mc:Fallback>
+        </mc:AlternateContent>
+      </w:r>
     </w:p>
     <w:sectPr>
       <w:pgSz w:w="11906" w:h="16838"/>
@@ -2091,6 +3790,92 @@
     </w:lvl>
   </w:abstractNum>
   <w:abstractNum w:abstractNumId="1">
+    <w:nsid w:val="14F247BA"/>
+    <w:multiLevelType w:val="hybridMultilevel"/>
+    <w:tmpl w:val="EA229E08"/>
+    <w:lvl w:ilvl="0" w:tplc="0418000F">
+      <w:start w:val="1"/>
+      <w:numFmt w:val="decimal"/>
+      <w:lvlText w:val="%1."/>
+      <w:lvlJc w:val="left"/>
+      <w:pPr>
+        <w:ind w:left="720" w:hanging="360"/>
+      </w:pPr>
+    </w:lvl>
+    <w:lvl w:ilvl="1" w:tplc="04180019" w:tentative="1">
+      <w:start w:val="1"/>
+      <w:numFmt w:val="lowerLetter"/>
+      <w:lvlText w:val="%2."/>
+      <w:lvlJc w:val="left"/>
+      <w:pPr>
+        <w:ind w:left="1440" w:hanging="360"/>
+      </w:pPr>
+    </w:lvl>
+    <w:lvl w:ilvl="2" w:tplc="0418001B" w:tentative="1">
+      <w:start w:val="1"/>
+      <w:numFmt w:val="lowerRoman"/>
+      <w:lvlText w:val="%3."/>
+      <w:lvlJc w:val="right"/>
+      <w:pPr>
+        <w:ind w:left="2160" w:hanging="180"/>
+      </w:pPr>
+    </w:lvl>
+    <w:lvl w:ilvl="3" w:tplc="0418000F" w:tentative="1">
+      <w:start w:val="1"/>
+      <w:numFmt w:val="decimal"/>
+      <w:lvlText w:val="%4."/>
+      <w:lvlJc w:val="left"/>
+      <w:pPr>
+        <w:ind w:left="2880" w:hanging="360"/>
+      </w:pPr>
+    </w:lvl>
+    <w:lvl w:ilvl="4" w:tplc="04180019" w:tentative="1">
+      <w:start w:val="1"/>
+      <w:numFmt w:val="lowerLetter"/>
+      <w:lvlText w:val="%5."/>
+      <w:lvlJc w:val="left"/>
+      <w:pPr>
+        <w:ind w:left="3600" w:hanging="360"/>
+      </w:pPr>
+    </w:lvl>
+    <w:lvl w:ilvl="5" w:tplc="0418001B" w:tentative="1">
+      <w:start w:val="1"/>
+      <w:numFmt w:val="lowerRoman"/>
+      <w:lvlText w:val="%6."/>
+      <w:lvlJc w:val="right"/>
+      <w:pPr>
+        <w:ind w:left="4320" w:hanging="180"/>
+      </w:pPr>
+    </w:lvl>
+    <w:lvl w:ilvl="6" w:tplc="0418000F" w:tentative="1">
+      <w:start w:val="1"/>
+      <w:numFmt w:val="decimal"/>
+      <w:lvlText w:val="%7."/>
+      <w:lvlJc w:val="left"/>
+      <w:pPr>
+        <w:ind w:left="5040" w:hanging="360"/>
+      </w:pPr>
+    </w:lvl>
+    <w:lvl w:ilvl="7" w:tplc="04180019" w:tentative="1">
+      <w:start w:val="1"/>
+      <w:numFmt w:val="lowerLetter"/>
+      <w:lvlText w:val="%8."/>
+      <w:lvlJc w:val="left"/>
+      <w:pPr>
+        <w:ind w:left="5760" w:hanging="360"/>
+      </w:pPr>
+    </w:lvl>
+    <w:lvl w:ilvl="8" w:tplc="0418001B" w:tentative="1">
+      <w:start w:val="1"/>
+      <w:numFmt w:val="lowerRoman"/>
+      <w:lvlText w:val="%9."/>
+      <w:lvlJc w:val="right"/>
+      <w:pPr>
+        <w:ind w:left="6480" w:hanging="180"/>
+      </w:pPr>
+    </w:lvl>
+  </w:abstractNum>
+  <w:abstractNum w:abstractNumId="2">
     <w:nsid w:val="4BD8570D"/>
     <w:multiLevelType w:val="hybridMultilevel"/>
     <w:tmpl w:val="CC9C0FFC"/>
@@ -2176,7 +3961,7 @@
       </w:pPr>
     </w:lvl>
   </w:abstractNum>
-  <w:abstractNum w:abstractNumId="2">
+  <w:abstractNum w:abstractNumId="3">
     <w:nsid w:val="51E50F7D"/>
     <w:multiLevelType w:val="hybridMultilevel"/>
     <w:tmpl w:val="AF84E356"/>
@@ -2262,7 +4047,120 @@
       </w:pPr>
     </w:lvl>
   </w:abstractNum>
-  <w:abstractNum w:abstractNumId="3">
+  <w:abstractNum w:abstractNumId="4">
+    <w:nsid w:val="58520A86"/>
+    <w:multiLevelType w:val="hybridMultilevel"/>
+    <w:tmpl w:val="E8FEE73E"/>
+    <w:lvl w:ilvl="0" w:tplc="04180001">
+      <w:start w:val="1"/>
+      <w:numFmt w:val="bullet"/>
+      <w:lvlText w:val=""/>
+      <w:lvlJc w:val="left"/>
+      <w:pPr>
+        <w:ind w:left="720" w:hanging="360"/>
+      </w:pPr>
+      <w:rPr>
+        <w:rFonts w:ascii="Symbol" w:hAnsi="Symbol" w:hint="default"/>
+      </w:rPr>
+    </w:lvl>
+    <w:lvl w:ilvl="1" w:tplc="04180003" w:tentative="1">
+      <w:start w:val="1"/>
+      <w:numFmt w:val="bullet"/>
+      <w:lvlText w:val="o"/>
+      <w:lvlJc w:val="left"/>
+      <w:pPr>
+        <w:ind w:left="1440" w:hanging="360"/>
+      </w:pPr>
+      <w:rPr>
+        <w:rFonts w:ascii="Courier New" w:hAnsi="Courier New" w:cs="Courier New" w:hint="default"/>
+      </w:rPr>
+    </w:lvl>
+    <w:lvl w:ilvl="2" w:tplc="04180005" w:tentative="1">
+      <w:start w:val="1"/>
+      <w:numFmt w:val="bullet"/>
+      <w:lvlText w:val=""/>
+      <w:lvlJc w:val="left"/>
+      <w:pPr>
+        <w:ind w:left="2160" w:hanging="360"/>
+      </w:pPr>
+      <w:rPr>
+        <w:rFonts w:ascii="Wingdings" w:hAnsi="Wingdings" w:hint="default"/>
+      </w:rPr>
+    </w:lvl>
+    <w:lvl w:ilvl="3" w:tplc="04180001" w:tentative="1">
+      <w:start w:val="1"/>
+      <w:numFmt w:val="bullet"/>
+      <w:lvlText w:val=""/>
+      <w:lvlJc w:val="left"/>
+      <w:pPr>
+        <w:ind w:left="2880" w:hanging="360"/>
+      </w:pPr>
+      <w:rPr>
+        <w:rFonts w:ascii="Symbol" w:hAnsi="Symbol" w:hint="default"/>
+      </w:rPr>
+    </w:lvl>
+    <w:lvl w:ilvl="4" w:tplc="04180003" w:tentative="1">
+      <w:start w:val="1"/>
+      <w:numFmt w:val="bullet"/>
+      <w:lvlText w:val="o"/>
+      <w:lvlJc w:val="left"/>
+      <w:pPr>
+        <w:ind w:left="3600" w:hanging="360"/>
+      </w:pPr>
+      <w:rPr>
+        <w:rFonts w:ascii="Courier New" w:hAnsi="Courier New" w:cs="Courier New" w:hint="default"/>
+      </w:rPr>
+    </w:lvl>
+    <w:lvl w:ilvl="5" w:tplc="04180005" w:tentative="1">
+      <w:start w:val="1"/>
+      <w:numFmt w:val="bullet"/>
+      <w:lvlText w:val=""/>
+      <w:lvlJc w:val="left"/>
+      <w:pPr>
+        <w:ind w:left="4320" w:hanging="360"/>
+      </w:pPr>
+      <w:rPr>
+        <w:rFonts w:ascii="Wingdings" w:hAnsi="Wingdings" w:hint="default"/>
+      </w:rPr>
+    </w:lvl>
+    <w:lvl w:ilvl="6" w:tplc="04180001" w:tentative="1">
+      <w:start w:val="1"/>
+      <w:numFmt w:val="bullet"/>
+      <w:lvlText w:val=""/>
+      <w:lvlJc w:val="left"/>
+      <w:pPr>
+        <w:ind w:left="5040" w:hanging="360"/>
+      </w:pPr>
+      <w:rPr>
+        <w:rFonts w:ascii="Symbol" w:hAnsi="Symbol" w:hint="default"/>
+      </w:rPr>
+    </w:lvl>
+    <w:lvl w:ilvl="7" w:tplc="04180003" w:tentative="1">
+      <w:start w:val="1"/>
+      <w:numFmt w:val="bullet"/>
+      <w:lvlText w:val="o"/>
+      <w:lvlJc w:val="left"/>
+      <w:pPr>
+        <w:ind w:left="5760" w:hanging="360"/>
+      </w:pPr>
+      <w:rPr>
+        <w:rFonts w:ascii="Courier New" w:hAnsi="Courier New" w:cs="Courier New" w:hint="default"/>
+      </w:rPr>
+    </w:lvl>
+    <w:lvl w:ilvl="8" w:tplc="04180005" w:tentative="1">
+      <w:start w:val="1"/>
+      <w:numFmt w:val="bullet"/>
+      <w:lvlText w:val=""/>
+      <w:lvlJc w:val="left"/>
+      <w:pPr>
+        <w:ind w:left="6480" w:hanging="360"/>
+      </w:pPr>
+      <w:rPr>
+        <w:rFonts w:ascii="Wingdings" w:hAnsi="Wingdings" w:hint="default"/>
+      </w:rPr>
+    </w:lvl>
+  </w:abstractNum>
+  <w:abstractNum w:abstractNumId="5">
     <w:nsid w:val="78CF7CC8"/>
     <w:multiLevelType w:val="hybridMultilevel"/>
     <w:tmpl w:val="B600D732"/>
@@ -2352,13 +4250,19 @@
     <w:abstractNumId w:val="0"/>
   </w:num>
   <w:num w:numId="2">
+    <w:abstractNumId w:val="2"/>
+  </w:num>
+  <w:num w:numId="3">
+    <w:abstractNumId w:val="5"/>
+  </w:num>
+  <w:num w:numId="4">
+    <w:abstractNumId w:val="3"/>
+  </w:num>
+  <w:num w:numId="5">
     <w:abstractNumId w:val="1"/>
   </w:num>
-  <w:num w:numId="3">
-    <w:abstractNumId w:val="3"/>
-  </w:num>
-  <w:num w:numId="4">
-    <w:abstractNumId w:val="2"/>
+  <w:num w:numId="6">
+    <w:abstractNumId w:val="4"/>
   </w:num>
 </w:numbering>
 </file>
@@ -2526,7 +4430,6 @@
   <w:style w:type="character" w:default="1" w:styleId="DefaultParagraphFont">
     <w:name w:val="Default Paragraph Font"/>
     <w:uiPriority w:val="1"/>
-    <w:semiHidden/>
     <w:unhideWhenUsed/>
   </w:style>
   <w:style w:type="table" w:default="1" w:styleId="TableNormal">
@@ -2637,6 +4540,23 @@
       <w:rFonts w:ascii="Tahoma" w:hAnsi="Tahoma" w:cs="Tahoma"/>
       <w:sz w:val="16"/>
       <w:szCs w:val="16"/>
+    </w:rPr>
+  </w:style>
+  <w:style w:type="paragraph" w:styleId="NormalWeb">
+    <w:name w:val="Normal (Web)"/>
+    <w:basedOn w:val="Normal"/>
+    <w:uiPriority w:val="99"/>
+    <w:semiHidden/>
+    <w:unhideWhenUsed/>
+    <w:rsid w:val="009D19A8"/>
+    <w:pPr>
+      <w:spacing w:before="100" w:beforeAutospacing="1" w:after="100" w:afterAutospacing="1" w:line="240" w:lineRule="auto"/>
+    </w:pPr>
+    <w:rPr>
+      <w:rFonts w:ascii="Times New Roman" w:eastAsiaTheme="minorEastAsia" w:hAnsi="Times New Roman" w:cs="Times New Roman"/>
+      <w:sz w:val="24"/>
+      <w:szCs w:val="24"/>
+      <w:lang w:eastAsia="ro-RO"/>
     </w:rPr>
   </w:style>
 </w:styles>
@@ -2805,7 +4725,6 @@
   <w:style w:type="character" w:default="1" w:styleId="DefaultParagraphFont">
     <w:name w:val="Default Paragraph Font"/>
     <w:uiPriority w:val="1"/>
-    <w:semiHidden/>
     <w:unhideWhenUsed/>
   </w:style>
   <w:style w:type="table" w:default="1" w:styleId="TableNormal">
@@ -2916,6 +4835,23 @@
       <w:rFonts w:ascii="Tahoma" w:hAnsi="Tahoma" w:cs="Tahoma"/>
       <w:sz w:val="16"/>
       <w:szCs w:val="16"/>
+    </w:rPr>
+  </w:style>
+  <w:style w:type="paragraph" w:styleId="NormalWeb">
+    <w:name w:val="Normal (Web)"/>
+    <w:basedOn w:val="Normal"/>
+    <w:uiPriority w:val="99"/>
+    <w:semiHidden/>
+    <w:unhideWhenUsed/>
+    <w:rsid w:val="009D19A8"/>
+    <w:pPr>
+      <w:spacing w:before="100" w:beforeAutospacing="1" w:after="100" w:afterAutospacing="1" w:line="240" w:lineRule="auto"/>
+    </w:pPr>
+    <w:rPr>
+      <w:rFonts w:ascii="Times New Roman" w:eastAsiaTheme="minorEastAsia" w:hAnsi="Times New Roman" w:cs="Times New Roman"/>
+      <w:sz w:val="24"/>
+      <w:szCs w:val="24"/>
+      <w:lang w:eastAsia="ro-RO"/>
     </w:rPr>
   </w:style>
 </w:styles>
